--- a/FAST.FBasic.InteractiveConsole/Tests/Output/example1.docx
+++ b/FAST.FBasic.InteractiveConsole/Tests/Output/example1.docx
@@ -16,7 +16,7 @@
           <w:szCs w:val="36"/>
         </w:rPr>
       </w:pPr>
-      <w:bookmarkStart w:name="_cn2q8ngvdk17" w:colFirst="0" w:colLast="0" w:id="0"/>
+      <w:bookmarkStart w:id="0" w:name="_cn2q8ngvdk17" w:colFirst="0" w:colLast="0"/>
       <w:bookmarkEnd w:id="0"/>
       <w:r>
         <w:rPr>
@@ -40,7 +40,7 @@
           <w:szCs w:val="28"/>
         </w:rPr>
       </w:pPr>
-      <w:bookmarkStart w:name="_97jz9mofqp4y" w:colFirst="0" w:colLast="0" w:id="1"/>
+      <w:bookmarkStart w:id="1" w:name="_97jz9mofqp4y" w:colFirst="0" w:colLast="0"/>
       <w:bookmarkEnd w:id="1"/>
       <w:r>
         <w:rPr>
@@ -67,8 +67,13 @@
         <w:spacing w:after="120" w:line="240" w:lineRule="auto"/>
       </w:pPr>
       <w:r>
-        <w:t>Contact Phone: (555) 123-4567 | Email: loans@acme.example</w:t>
-      </w:r>
+        <w:t xml:space="preserve">Contact Phone: (555) 123-4567 | Email: </w:t>
+      </w:r>
+      <w:proofErr w:type="spellStart"/>
+      <w:r>
+        <w:t>loans@acme.example</w:t>
+      </w:r>
+      <w:proofErr w:type="spellEnd"/>
     </w:p>
     <w:p>
       <w:pPr>
@@ -83,7 +88,7 @@
           <w:szCs w:val="28"/>
         </w:rPr>
       </w:pPr>
-      <w:bookmarkStart w:name="_q3md7o3epe17" w:colFirst="0" w:colLast="0" w:id="2"/>
+      <w:bookmarkStart w:id="2" w:name="_q3md7o3epe17" w:colFirst="0" w:colLast="0"/>
       <w:bookmarkEnd w:id="2"/>
     </w:p>
     <w:p>
@@ -128,12 +133,12 @@
         <w:tblW w:w="9030" w:type="dxa"/>
         <w:tblInd w:w="0" w:type="dxa"/>
         <w:tblBorders>
-          <w:top w:val="single" w:color="auto" w:sz="4" w:space="0"/>
-          <w:left w:val="single" w:color="auto" w:sz="4" w:space="0"/>
-          <w:bottom w:val="single" w:color="auto" w:sz="4" w:space="0"/>
-          <w:right w:val="single" w:color="auto" w:sz="4" w:space="0"/>
-          <w:insideH w:val="single" w:color="auto" w:sz="4" w:space="0"/>
-          <w:insideV w:val="single" w:color="auto" w:sz="4" w:space="0"/>
+          <w:top w:val="single" w:sz="4" w:space="0" w:color="auto"/>
+          <w:left w:val="single" w:sz="4" w:space="0" w:color="auto"/>
+          <w:bottom w:val="single" w:sz="4" w:space="0" w:color="auto"/>
+          <w:right w:val="single" w:sz="4" w:space="0" w:color="auto"/>
+          <w:insideH w:val="single" w:sz="4" w:space="0" w:color="auto"/>
+          <w:insideV w:val="single" w:sz="4" w:space="0" w:color="auto"/>
         </w:tblBorders>
         <w:tblLayout w:type="fixed"/>
         <w:tblLook w:val="0600" w:firstRow="0" w:lastRow="0" w:firstColumn="0" w:lastColumn="0" w:noHBand="1" w:noVBand="1"/>
@@ -530,8 +535,8 @@
       </w:tr>
     </w:tbl>
     <w:p>
-      <w:bookmarkStart w:name="_j565a0we042e" w:colFirst="0" w:colLast="0" w:id="3"/>
-      <w:bookmarkStart w:name="_xnmb8qbjrwij" w:colFirst="0" w:colLast="0" w:id="4"/>
+      <w:bookmarkStart w:id="3" w:name="_j565a0we042e" w:colFirst="0" w:colLast="0"/>
+      <w:bookmarkStart w:id="4" w:name="_xnmb8qbjrwij" w:colFirst="0" w:colLast="0"/>
       <w:bookmarkEnd w:id="3"/>
       <w:bookmarkEnd w:id="4"/>
     </w:p>
@@ -549,7 +554,7 @@
           <w:szCs w:val="28"/>
         </w:rPr>
       </w:pPr>
-      <w:bookmarkStart w:name="_hqyiuppoe2jm" w:colFirst="0" w:colLast="0" w:id="5"/>
+      <w:bookmarkStart w:id="5" w:name="_hqyiuppoe2jm" w:colFirst="0" w:colLast="0"/>
       <w:bookmarkEnd w:id="5"/>
       <w:r>
         <w:rPr>
@@ -575,12 +580,12 @@
         <w:tblW w:w="9015" w:type="dxa"/>
         <w:tblInd w:w="0" w:type="dxa"/>
         <w:tblBorders>
-          <w:top w:val="single" w:color="auto" w:sz="4" w:space="0"/>
-          <w:left w:val="single" w:color="auto" w:sz="4" w:space="0"/>
-          <w:bottom w:val="single" w:color="auto" w:sz="4" w:space="0"/>
-          <w:right w:val="single" w:color="auto" w:sz="4" w:space="0"/>
-          <w:insideH w:val="single" w:color="auto" w:sz="4" w:space="0"/>
-          <w:insideV w:val="single" w:color="auto" w:sz="4" w:space="0"/>
+          <w:top w:val="single" w:sz="4" w:space="0" w:color="auto"/>
+          <w:left w:val="single" w:sz="4" w:space="0" w:color="auto"/>
+          <w:bottom w:val="single" w:sz="4" w:space="0" w:color="auto"/>
+          <w:right w:val="single" w:sz="4" w:space="0" w:color="auto"/>
+          <w:insideH w:val="single" w:sz="4" w:space="0" w:color="auto"/>
+          <w:insideV w:val="single" w:sz="4" w:space="0" w:color="auto"/>
         </w:tblBorders>
         <w:tblLayout w:type="fixed"/>
         <w:tblLook w:val="0600" w:firstRow="0" w:lastRow="0" w:firstColumn="0" w:lastColumn="0" w:noHBand="1" w:noVBand="1"/>
@@ -803,7 +808,7 @@
           <w:szCs w:val="28"/>
         </w:rPr>
       </w:pPr>
-      <w:bookmarkStart w:name="_m8nu4srr8mq3" w:colFirst="0" w:colLast="0" w:id="6"/>
+      <w:bookmarkStart w:id="6" w:name="_m8nu4srr8mq3" w:colFirst="0" w:colLast="0"/>
       <w:bookmarkEnd w:id="6"/>
     </w:p>
     <w:p/>
@@ -847,12 +852,12 @@
         <w:tblW w:w="9030" w:type="dxa"/>
         <w:tblInd w:w="0" w:type="dxa"/>
         <w:tblBorders>
-          <w:top w:val="single" w:color="auto" w:sz="4" w:space="0"/>
-          <w:left w:val="single" w:color="auto" w:sz="4" w:space="0"/>
-          <w:bottom w:val="single" w:color="auto" w:sz="4" w:space="0"/>
-          <w:right w:val="single" w:color="auto" w:sz="4" w:space="0"/>
-          <w:insideH w:val="single" w:color="auto" w:sz="4" w:space="0"/>
-          <w:insideV w:val="single" w:color="auto" w:sz="4" w:space="0"/>
+          <w:top w:val="single" w:sz="4" w:space="0" w:color="auto"/>
+          <w:left w:val="single" w:sz="4" w:space="0" w:color="auto"/>
+          <w:bottom w:val="single" w:sz="4" w:space="0" w:color="auto"/>
+          <w:right w:val="single" w:sz="4" w:space="0" w:color="auto"/>
+          <w:insideH w:val="single" w:sz="4" w:space="0" w:color="auto"/>
+          <w:insideV w:val="single" w:sz="4" w:space="0" w:color="auto"/>
         </w:tblBorders>
         <w:tblLayout w:type="fixed"/>
         <w:tblLook w:val="0600" w:firstRow="0" w:lastRow="0" w:firstColumn="0" w:lastColumn="0" w:noHBand="1" w:noVBand="1"/>
@@ -1101,15 +1106,6 @@
       <w:pPr>
         <w:spacing w:after="120" w:line="240" w:lineRule="auto"/>
         <w:rPr>
-          <w:iCs/>
-          <w:color w:val="A6A6A6" w:themeColor="background1" w:themeShade="A6"/>
-        </w:rPr>
-      </w:pPr>
-    </w:p>
-    <w:p>
-      <w:pPr>
-        <w:spacing w:after="120" w:line="240" w:lineRule="auto"/>
-        <w:rPr>
           <w:b/>
           <w:bCs/>
           <w:i/>
@@ -1280,12 +1276,6 @@
         <w:t xml:space="preserve"> [ ] Approved [ ] Declined [ ] Pending</w:t>
       </w:r>
     </w:p>
-    <w:sectPr>
-      <w:pgSz w:w="11906" w:h="16838"/>
-      <w:pgMar w:top="1440" w:right="1440" w:bottom="1440" w:left="1440" w:header="720" w:footer="720" w:gutter="0"/>
-      <w:pgNumType w:start="1"/>
-      <w:cols w:space="720"/>
-    </w:sectPr>
     <w:p>
       <w:pPr>
         <w:spacing w:before="100" w:beforeAutospacing="1" w:after="100" w:afterAutospacing="1" w:line="240" w:lineRule="auto"/>
@@ -1294,12 +1284,10 @@
           <w:rFonts w:eastAsia="Times New Roman" w:cs="Times New Roman"/>
           <w:b/>
           <w:bCs/>
-          <w:kern w:val="0"/>
           <w:sz w:val="24"/>
           <w:szCs w:val="24"/>
           <w:u w:val="single"/>
-          <w:lang w:val="en-US" w:eastAsia="el-GR"/>
-          <w14:ligatures w14:val="none"/>
+          <w:lang w:val="en-US"/>
         </w:rPr>
       </w:pPr>
       <w:r>
@@ -1307,14 +1295,24 @@
           <w:rFonts w:eastAsia="Times New Roman" w:cs="Times New Roman"/>
           <w:b/>
           <w:bCs/>
-          <w:kern w:val="0"/>
           <w:sz w:val="24"/>
           <w:szCs w:val="24"/>
           <w:u w:val="single"/>
-          <w:lang w:val="en-US" w:eastAsia="el-GR"/>
-          <w14:ligatures w14:val="none"/>
-        </w:rPr>
-        <w:t>Consent for Processing Personal Information</w:t>
+          <w:lang w:val="en-US"/>
+        </w:rPr>
+        <w:t xml:space="preserve">Consent for Processing Personal </w:t>
+      </w:r>
+      <w:r>
+        <w:rPr>
+          <w:rFonts w:eastAsia="Times New Roman" w:cs="Times New Roman"/>
+          <w:b/>
+          <w:bCs/>
+          <w:sz w:val="24"/>
+          <w:szCs w:val="24"/>
+          <w:u w:val="single"/>
+          <w:lang w:val="en-US"/>
+        </w:rPr>
+        <w:t>Information</w:t>
       </w:r>
     </w:p>
     <w:p>
@@ -1322,43 +1320,35 @@
         <w:spacing w:before="100" w:beforeAutospacing="1" w:after="100" w:afterAutospacing="1" w:line="240" w:lineRule="auto"/>
         <w:rPr>
           <w:rFonts w:eastAsia="Times New Roman" w:cs="Times New Roman"/>
-          <w:kern w:val="0"/>
           <w:sz w:val="18"/>
           <w:szCs w:val="18"/>
-          <w:lang w:val="en-US" w:eastAsia="el-GR"/>
-          <w14:ligatures w14:val="none"/>
+          <w:lang w:val="en-US"/>
         </w:rPr>
       </w:pPr>
       <w:r>
         <w:rPr>
           <w:rFonts w:eastAsia="Times New Roman" w:cs="Times New Roman"/>
-          <w:kern w:val="0"/>
           <w:sz w:val="18"/>
           <w:szCs w:val="18"/>
-          <w:lang w:val="en-US" w:eastAsia="el-GR"/>
-          <w14:ligatures w14:val="none"/>
+          <w:lang w:val="en-US"/>
         </w:rPr>
         <w:t>By submitting this application, I voluntarily consent to</w:t>
       </w:r>
       <w:r>
         <w:rPr>
           <w:rFonts w:eastAsia="Times New Roman" w:cs="Times New Roman"/>
-          <w:kern w:val="0"/>
           <w:sz w:val="18"/>
           <w:szCs w:val="18"/>
-          <w:lang w:val="en-US" w:eastAsia="el-GR"/>
-          <w14:ligatures w14:val="none"/>
+          <w:lang w:val="en-US"/>
         </w:rPr>
         <w:t xml:space="preserve"> : ACME Bank</w:t>
       </w:r>
       <w:r>
         <w:rPr>
           <w:rFonts w:eastAsia="Times New Roman" w:cs="Times New Roman"/>
-          <w:kern w:val="0"/>
           <w:sz w:val="18"/>
           <w:szCs w:val="18"/>
-          <w:lang w:val="en-US" w:eastAsia="el-GR"/>
-          <w14:ligatures w14:val="none"/>
+          <w:lang w:val="en-US"/>
         </w:rPr>
         <w:t xml:space="preserve"> Limited</w:t>
       </w:r>
@@ -1370,21 +1360,17 @@
           <w:rFonts w:eastAsia="Times New Roman" w:cs="Times New Roman"/>
           <w:b/>
           <w:bCs/>
-          <w:kern w:val="0"/>
           <w:sz w:val="18"/>
           <w:szCs w:val="18"/>
-          <w:lang w:val="en-US" w:eastAsia="el-GR"/>
-          <w14:ligatures w14:val="none"/>
+          <w:lang w:val="en-US"/>
         </w:rPr>
       </w:pPr>
       <w:r>
         <w:rPr>
           <w:rFonts w:eastAsia="Times New Roman" w:cs="Times New Roman"/>
-          <w:kern w:val="0"/>
           <w:sz w:val="18"/>
           <w:szCs w:val="18"/>
-          <w:lang w:val="en-US" w:eastAsia="el-GR"/>
-          <w14:ligatures w14:val="none"/>
+          <w:lang w:val="en-US"/>
         </w:rPr>
         <w:t xml:space="preserve">collecting and using my personal data (including identification, contact, and professional/educational details) solely for the purpose of </w:t>
       </w:r>
@@ -1393,33 +1379,27 @@
           <w:rFonts w:eastAsia="Times New Roman" w:cs="Times New Roman"/>
           <w:b/>
           <w:bCs/>
-          <w:kern w:val="0"/>
           <w:sz w:val="18"/>
           <w:szCs w:val="18"/>
-          <w:lang w:val="en-US" w:eastAsia="el-GR"/>
-          <w14:ligatures w14:val="none"/>
+          <w:lang w:val="en-US"/>
         </w:rPr>
         <w:t>processing and evaluating</w:t>
       </w:r>
       <w:r>
         <w:rPr>
           <w:rFonts w:eastAsia="Times New Roman" w:cs="Times New Roman"/>
-          <w:kern w:val="0"/>
           <w:sz w:val="18"/>
           <w:szCs w:val="18"/>
-          <w:lang w:val="en-US" w:eastAsia="el-GR"/>
-          <w14:ligatures w14:val="none"/>
+          <w:lang w:val="en-US"/>
         </w:rPr>
         <w:t xml:space="preserve"> my application for </w:t>
       </w:r>
       <w:r>
         <w:rPr>
           <w:rFonts w:eastAsia="Times New Roman" w:cs="Times New Roman"/>
-          <w:kern w:val="0"/>
           <w:sz w:val="18"/>
           <w:szCs w:val="18"/>
-          <w:lang w:val="en-US" w:eastAsia="el-GR"/>
-          <w14:ligatures w14:val="none"/>
+          <w:lang w:val="en-US"/>
         </w:rPr>
         <w:t xml:space="preserve"> </w:t>
       </w:r>
@@ -1428,11 +1408,9 @@
           <w:rFonts w:eastAsia="Times New Roman" w:cs="Times New Roman"/>
           <w:b/>
           <w:bCs/>
-          <w:kern w:val="0"/>
           <w:sz w:val="18"/>
           <w:szCs w:val="18"/>
-          <w:lang w:val="en-US" w:eastAsia="el-GR"/>
-          <w14:ligatures w14:val="none"/>
+          <w:lang w:val="en-US"/>
         </w:rPr>
         <w:t>Data processing</w:t>
       </w:r>
@@ -1442,21 +1420,17 @@
         <w:spacing w:before="100" w:beforeAutospacing="1" w:after="100" w:afterAutospacing="1" w:line="240" w:lineRule="auto"/>
         <w:rPr>
           <w:rFonts w:eastAsia="Times New Roman" w:cs="Times New Roman"/>
-          <w:kern w:val="0"/>
           <w:sz w:val="18"/>
           <w:szCs w:val="18"/>
-          <w:lang w:val="en-US" w:eastAsia="el-GR"/>
-          <w14:ligatures w14:val="none"/>
+          <w:lang w:val="en-US"/>
         </w:rPr>
       </w:pPr>
       <w:r>
         <w:rPr>
           <w:rFonts w:eastAsia="Times New Roman" w:cs="Times New Roman"/>
-          <w:kern w:val="0"/>
           <w:sz w:val="18"/>
           <w:szCs w:val="18"/>
-          <w:lang w:val="en-US" w:eastAsia="el-GR"/>
-          <w14:ligatures w14:val="none"/>
+          <w:lang w:val="en-US"/>
         </w:rPr>
         <w:t xml:space="preserve"> I understand this data will be stored </w:t>
       </w:r>
@@ -1465,22 +1439,18 @@
           <w:rFonts w:eastAsia="Times New Roman" w:cs="Times New Roman"/>
           <w:b/>
           <w:bCs/>
-          <w:kern w:val="0"/>
           <w:sz w:val="18"/>
           <w:szCs w:val="18"/>
-          <w:lang w:val="en-US" w:eastAsia="el-GR"/>
-          <w14:ligatures w14:val="none"/>
+          <w:lang w:val="en-US"/>
         </w:rPr>
         <w:t>securely</w:t>
       </w:r>
       <w:r>
         <w:rPr>
           <w:rFonts w:eastAsia="Times New Roman" w:cs="Times New Roman"/>
-          <w:kern w:val="0"/>
           <w:sz w:val="18"/>
           <w:szCs w:val="18"/>
-          <w:lang w:val="en-US" w:eastAsia="el-GR"/>
-          <w14:ligatures w14:val="none"/>
+          <w:lang w:val="en-US"/>
         </w:rPr>
         <w:t xml:space="preserve"> and only for the duration necessary to fulfill this purpose or as required by law. My information will not be sold or shared with external third parties unless legally mandated or strictly necessary for application checks. I affirm my right to access, correct, or withdraw this consent at any time, acknowledging that withdrawal may affect the application's processing.</w:t>
       </w:r>
@@ -1490,11 +1460,9 @@
         <w:spacing w:before="100" w:beforeAutospacing="1" w:after="100" w:afterAutospacing="1" w:line="240" w:lineRule="auto"/>
         <w:rPr>
           <w:rFonts w:eastAsia="Times New Roman" w:cs="Times New Roman"/>
-          <w:kern w:val="0"/>
           <w:sz w:val="18"/>
           <w:szCs w:val="18"/>
-          <w:lang w:val="en-US" w:eastAsia="el-GR"/>
-          <w14:ligatures w14:val="none"/>
+          <w:lang w:val="en-US"/>
         </w:rPr>
       </w:pPr>
       <w:r>
@@ -1502,22 +1470,18 @@
           <w:rFonts w:eastAsia="Times New Roman" w:cs="Times New Roman"/>
           <w:b/>
           <w:bCs/>
-          <w:kern w:val="0"/>
           <w:sz w:val="18"/>
           <w:szCs w:val="18"/>
-          <w:lang w:val="en-US" w:eastAsia="el-GR"/>
-          <w14:ligatures w14:val="none"/>
+          <w:lang w:val="en-US"/>
         </w:rPr>
         <w:t>Applicant's Declaration and Consent</w:t>
       </w:r>
       <w:r>
         <w:rPr>
           <w:rFonts w:eastAsia="Times New Roman" w:cs="Times New Roman"/>
-          <w:kern w:val="0"/>
           <w:sz w:val="18"/>
           <w:szCs w:val="18"/>
-          <w:lang w:val="en-US" w:eastAsia="el-GR"/>
-          <w14:ligatures w14:val="none"/>
+          <w:lang w:val="en-US"/>
         </w:rPr>
         <w:t xml:space="preserve"> I confirm that I have read and understood this consent clause. By checking the box below and submitting this form, I voluntarily and unambiguously consent to the processing of my personal information as described above.</w:t>
       </w:r>
@@ -1527,12 +1491,12 @@
         <w:tblStyle w:val="TableGrid"/>
         <w:tblW w:w="0" w:type="auto"/>
         <w:tblBorders>
-          <w:top w:val="none" w:color="auto" w:sz="0" w:space="0"/>
-          <w:left w:val="none" w:color="auto" w:sz="0" w:space="0"/>
-          <w:bottom w:val="none" w:color="auto" w:sz="0" w:space="0"/>
-          <w:right w:val="none" w:color="auto" w:sz="0" w:space="0"/>
-          <w:insideH w:val="none" w:color="auto" w:sz="0" w:space="0"/>
-          <w:insideV w:val="none" w:color="auto" w:sz="0" w:space="0"/>
+          <w:top w:val="none" w:sz="0" w:space="0" w:color="auto"/>
+          <w:left w:val="none" w:sz="0" w:space="0" w:color="auto"/>
+          <w:bottom w:val="none" w:sz="0" w:space="0" w:color="auto"/>
+          <w:right w:val="none" w:sz="0" w:space="0" w:color="auto"/>
+          <w:insideH w:val="none" w:sz="0" w:space="0" w:color="auto"/>
+          <w:insideV w:val="none" w:sz="0" w:space="0" w:color="auto"/>
         </w:tblBorders>
         <w:tblLook w:val="04A0" w:firstRow="1" w:lastRow="0" w:firstColumn="1" w:lastColumn="0" w:noHBand="0" w:noVBand="1"/>
       </w:tblPr>
@@ -1551,21 +1515,17 @@
               <w:jc w:val="center"/>
               <w:rPr>
                 <w:rFonts w:eastAsia="Times New Roman" w:cs="Times New Roman"/>
-                <w:kern w:val="0"/>
                 <w:sz w:val="18"/>
                 <w:szCs w:val="18"/>
-                <w:lang w:val="en-US" w:eastAsia="el-GR"/>
-                <w14:ligatures w14:val="none"/>
+                <w:lang w:val="en-US"/>
               </w:rPr>
             </w:pPr>
             <w:r>
               <w:rPr>
                 <w:rFonts w:eastAsia="Times New Roman" w:cs="Segoe UI Symbol"/>
-                <w:kern w:val="0"/>
                 <w:sz w:val="44"/>
                 <w:szCs w:val="44"/>
-                <w:lang w:val="en-US" w:eastAsia="el-GR"/>
-                <w14:ligatures w14:val="none"/>
+                <w:lang w:val="en-US"/>
               </w:rPr>
               <w:t>☐</w:t>
             </w:r>
@@ -1580,21 +1540,17 @@
             <w:pPr>
               <w:rPr>
                 <w:rFonts w:eastAsia="Times New Roman" w:cs="Times New Roman"/>
-                <w:kern w:val="0"/>
                 <w:sz w:val="24"/>
                 <w:szCs w:val="24"/>
-                <w:lang w:val="en-US" w:eastAsia="el-GR"/>
-                <w14:ligatures w14:val="none"/>
+                <w:lang w:val="en-US"/>
               </w:rPr>
             </w:pPr>
             <w:r>
               <w:rPr>
                 <w:rFonts w:eastAsia="Times New Roman" w:cs="Times New Roman"/>
-                <w:kern w:val="0"/>
                 <w:sz w:val="24"/>
                 <w:szCs w:val="24"/>
-                <w:lang w:val="en-US" w:eastAsia="el-GR"/>
-                <w14:ligatures w14:val="none"/>
+                <w:lang w:val="en-US"/>
               </w:rPr>
               <w:t>I consent to the processing of my personal information.</w:t>
             </w:r>
@@ -1607,26 +1563,25 @@
         <w:spacing w:before="100" w:beforeAutospacing="1" w:after="100" w:afterAutospacing="1" w:line="240" w:lineRule="auto"/>
         <w:rPr>
           <w:rFonts w:eastAsia="Times New Roman" w:cs="Times New Roman"/>
-          <w:kern w:val="0"/>
-          <w:sz w:val="18"/>
-          <w:szCs w:val="18"/>
-          <w:lang w:val="en-US" w:eastAsia="el-GR"/>
-          <w14:ligatures w14:val="none"/>
-        </w:rPr>
-      </w:pPr>
-    </w:p>
-    <w:p>
-      <w:pPr>
-        <w:rPr>
           <w:sz w:val="18"/>
           <w:szCs w:val="18"/>
           <w:lang w:val="en-US"/>
         </w:rPr>
       </w:pPr>
     </w:p>
+    <w:p>
+      <w:pPr>
+        <w:rPr>
+          <w:sz w:val="18"/>
+          <w:szCs w:val="18"/>
+          <w:lang w:val="en-US"/>
+        </w:rPr>
+      </w:pPr>
+    </w:p>
     <w:sectPr>
       <w:pgSz w:w="11906" w:h="16838" w:code="9"/>
       <w:pgMar w:top="1440" w:right="1797" w:bottom="1440" w:left="1797" w:header="709" w:footer="709" w:gutter="0"/>
+      <w:pgNumType w:start="1"/>
       <w:cols w:space="708"/>
       <w:docGrid w:linePitch="360"/>
     </w:sectPr>
@@ -1639,7 +1594,7 @@
   <w:docDefaults>
     <w:rPrDefault>
       <w:rPr>
-        <w:rFonts w:ascii="Arial" w:hAnsi="Arial" w:eastAsia="Arial" w:cs="Arial"/>
+        <w:rFonts w:ascii="Arial" w:eastAsia="Arial" w:hAnsi="Arial" w:cs="Arial"/>
         <w:sz w:val="22"/>
         <w:szCs w:val="22"/>
         <w:lang w:val="en" w:eastAsia="el-GR" w:bidi="ar-SA"/>
@@ -1654,14 +1609,14 @@
   <w:latentStyles w:defLockedState="0" w:defUIPriority="99" w:defSemiHidden="0" w:defUnhideWhenUsed="0" w:defQFormat="0" w:count="376">
     <w:lsdException w:name="Normal" w:uiPriority="0" w:qFormat="1"/>
     <w:lsdException w:name="heading 1" w:uiPriority="9" w:qFormat="1"/>
-    <w:lsdException w:name="heading 2" w:uiPriority="9" w:semiHidden="1" w:unhideWhenUsed="1" w:qFormat="1"/>
-    <w:lsdException w:name="heading 3" w:uiPriority="9" w:semiHidden="1" w:unhideWhenUsed="1" w:qFormat="1"/>
-    <w:lsdException w:name="heading 4" w:uiPriority="9" w:semiHidden="1" w:unhideWhenUsed="1" w:qFormat="1"/>
-    <w:lsdException w:name="heading 5" w:uiPriority="9" w:semiHidden="1" w:unhideWhenUsed="1" w:qFormat="1"/>
-    <w:lsdException w:name="heading 6" w:uiPriority="9" w:semiHidden="1" w:unhideWhenUsed="1" w:qFormat="1"/>
-    <w:lsdException w:name="heading 7" w:uiPriority="9" w:semiHidden="1" w:unhideWhenUsed="1" w:qFormat="1"/>
-    <w:lsdException w:name="heading 8" w:uiPriority="9" w:semiHidden="1" w:unhideWhenUsed="1" w:qFormat="1"/>
-    <w:lsdException w:name="heading 9" w:uiPriority="9" w:semiHidden="1" w:unhideWhenUsed="1" w:qFormat="1"/>
+    <w:lsdException w:name="heading 2" w:semiHidden="1" w:uiPriority="9" w:unhideWhenUsed="1" w:qFormat="1"/>
+    <w:lsdException w:name="heading 3" w:semiHidden="1" w:uiPriority="9" w:unhideWhenUsed="1" w:qFormat="1"/>
+    <w:lsdException w:name="heading 4" w:semiHidden="1" w:uiPriority="9" w:unhideWhenUsed="1" w:qFormat="1"/>
+    <w:lsdException w:name="heading 5" w:semiHidden="1" w:uiPriority="9" w:unhideWhenUsed="1" w:qFormat="1"/>
+    <w:lsdException w:name="heading 6" w:semiHidden="1" w:uiPriority="9" w:unhideWhenUsed="1" w:qFormat="1"/>
+    <w:lsdException w:name="heading 7" w:semiHidden="1" w:uiPriority="9" w:unhideWhenUsed="1" w:qFormat="1"/>
+    <w:lsdException w:name="heading 8" w:semiHidden="1" w:uiPriority="9" w:unhideWhenUsed="1" w:qFormat="1"/>
+    <w:lsdException w:name="heading 9" w:semiHidden="1" w:uiPriority="9" w:unhideWhenUsed="1" w:qFormat="1"/>
     <w:lsdException w:name="index 1" w:semiHidden="1" w:unhideWhenUsed="1"/>
     <w:lsdException w:name="index 2" w:semiHidden="1" w:unhideWhenUsed="1"/>
     <w:lsdException w:name="index 3" w:semiHidden="1" w:unhideWhenUsed="1"/>
@@ -1671,22 +1626,22 @@
     <w:lsdException w:name="index 7" w:semiHidden="1" w:unhideWhenUsed="1"/>
     <w:lsdException w:name="index 8" w:semiHidden="1" w:unhideWhenUsed="1"/>
     <w:lsdException w:name="index 9" w:semiHidden="1" w:unhideWhenUsed="1"/>
-    <w:lsdException w:name="toc 1" w:uiPriority="39" w:semiHidden="1" w:unhideWhenUsed="1"/>
-    <w:lsdException w:name="toc 2" w:uiPriority="39" w:semiHidden="1" w:unhideWhenUsed="1"/>
-    <w:lsdException w:name="toc 3" w:uiPriority="39" w:semiHidden="1" w:unhideWhenUsed="1"/>
-    <w:lsdException w:name="toc 4" w:uiPriority="39" w:semiHidden="1" w:unhideWhenUsed="1"/>
-    <w:lsdException w:name="toc 5" w:uiPriority="39" w:semiHidden="1" w:unhideWhenUsed="1"/>
-    <w:lsdException w:name="toc 6" w:uiPriority="39" w:semiHidden="1" w:unhideWhenUsed="1"/>
-    <w:lsdException w:name="toc 7" w:uiPriority="39" w:semiHidden="1" w:unhideWhenUsed="1"/>
-    <w:lsdException w:name="toc 8" w:uiPriority="39" w:semiHidden="1" w:unhideWhenUsed="1"/>
-    <w:lsdException w:name="toc 9" w:uiPriority="39" w:semiHidden="1" w:unhideWhenUsed="1"/>
+    <w:lsdException w:name="toc 1" w:semiHidden="1" w:uiPriority="39" w:unhideWhenUsed="1"/>
+    <w:lsdException w:name="toc 2" w:semiHidden="1" w:uiPriority="39" w:unhideWhenUsed="1"/>
+    <w:lsdException w:name="toc 3" w:semiHidden="1" w:uiPriority="39" w:unhideWhenUsed="1"/>
+    <w:lsdException w:name="toc 4" w:semiHidden="1" w:uiPriority="39" w:unhideWhenUsed="1"/>
+    <w:lsdException w:name="toc 5" w:semiHidden="1" w:uiPriority="39" w:unhideWhenUsed="1"/>
+    <w:lsdException w:name="toc 6" w:semiHidden="1" w:uiPriority="39" w:unhideWhenUsed="1"/>
+    <w:lsdException w:name="toc 7" w:semiHidden="1" w:uiPriority="39" w:unhideWhenUsed="1"/>
+    <w:lsdException w:name="toc 8" w:semiHidden="1" w:uiPriority="39" w:unhideWhenUsed="1"/>
+    <w:lsdException w:name="toc 9" w:semiHidden="1" w:uiPriority="39" w:unhideWhenUsed="1"/>
     <w:lsdException w:name="Normal Indent" w:semiHidden="1" w:unhideWhenUsed="1"/>
     <w:lsdException w:name="footnote text" w:semiHidden="1" w:unhideWhenUsed="1"/>
     <w:lsdException w:name="annotation text" w:semiHidden="1" w:unhideWhenUsed="1"/>
     <w:lsdException w:name="header" w:semiHidden="1" w:unhideWhenUsed="1"/>
     <w:lsdException w:name="footer" w:semiHidden="1" w:unhideWhenUsed="1"/>
     <w:lsdException w:name="index heading" w:semiHidden="1" w:unhideWhenUsed="1"/>
-    <w:lsdException w:name="caption" w:uiPriority="35" w:semiHidden="1" w:unhideWhenUsed="1" w:qFormat="1"/>
+    <w:lsdException w:name="caption" w:semiHidden="1" w:uiPriority="35" w:unhideWhenUsed="1" w:qFormat="1"/>
     <w:lsdException w:name="table of figures" w:semiHidden="1" w:unhideWhenUsed="1"/>
     <w:lsdException w:name="envelope address" w:semiHidden="1" w:unhideWhenUsed="1"/>
     <w:lsdException w:name="envelope return" w:semiHidden="1" w:unhideWhenUsed="1"/>
@@ -1717,7 +1672,7 @@
     <w:lsdException w:name="Title" w:uiPriority="10" w:qFormat="1"/>
     <w:lsdException w:name="Closing" w:semiHidden="1" w:unhideWhenUsed="1"/>
     <w:lsdException w:name="Signature" w:semiHidden="1" w:unhideWhenUsed="1"/>
-    <w:lsdException w:name="Default Paragraph Font" w:uiPriority="1" w:semiHidden="1" w:unhideWhenUsed="1"/>
+    <w:lsdException w:name="Default Paragraph Font" w:semiHidden="1" w:uiPriority="1" w:unhideWhenUsed="1"/>
     <w:lsdException w:name="Body Text" w:semiHidden="1" w:unhideWhenUsed="1"/>
     <w:lsdException w:name="Body Text Indent" w:semiHidden="1" w:unhideWhenUsed="1"/>
     <w:lsdException w:name="List Continue" w:semiHidden="1" w:unhideWhenUsed="1"/>
@@ -1917,8 +1872,8 @@
     <w:lsdException w:name="Subtle Reference" w:uiPriority="31" w:qFormat="1"/>
     <w:lsdException w:name="Intense Reference" w:uiPriority="32" w:qFormat="1"/>
     <w:lsdException w:name="Book Title" w:uiPriority="33" w:qFormat="1"/>
-    <w:lsdException w:name="Bibliography" w:uiPriority="37" w:semiHidden="1" w:unhideWhenUsed="1"/>
-    <w:lsdException w:name="TOC Heading" w:uiPriority="39" w:semiHidden="1" w:unhideWhenUsed="1" w:qFormat="1"/>
+    <w:lsdException w:name="Bibliography" w:semiHidden="1" w:uiPriority="37" w:unhideWhenUsed="1"/>
+    <w:lsdException w:name="TOC Heading" w:semiHidden="1" w:uiPriority="39" w:unhideWhenUsed="1" w:qFormat="1"/>
     <w:lsdException w:name="Plain Table 1" w:uiPriority="41"/>
     <w:lsdException w:name="Plain Table 2" w:uiPriority="42"/>
     <w:lsdException w:name="Plain Table 3" w:uiPriority="43"/>
@@ -2029,7 +1984,7 @@
     <w:lsdException w:name="Unresolved Mention" w:semiHidden="1" w:unhideWhenUsed="1"/>
     <w:lsdException w:name="Smart Link" w:semiHidden="1" w:unhideWhenUsed="1"/>
   </w:latentStyles>
-  <w:style w:type="paragraph" w:styleId="Normal" w:default="1">
+  <w:style w:type="paragraph" w:default="1" w:styleId="Normal">
     <w:name w:val="Normal"/>
     <w:qFormat/>
   </w:style>
@@ -2037,6 +1992,7 @@
     <w:name w:val="heading 1"/>
     <w:basedOn w:val="Normal"/>
     <w:next w:val="Normal"/>
+    <w:link w:val="Heading1Char"/>
     <w:uiPriority w:val="9"/>
     <w:qFormat/>
     <w:pPr>
@@ -2054,6 +2010,7 @@
     <w:name w:val="heading 2"/>
     <w:basedOn w:val="Normal"/>
     <w:next w:val="Normal"/>
+    <w:link w:val="Heading2Char"/>
     <w:uiPriority w:val="9"/>
     <w:unhideWhenUsed/>
     <w:qFormat/>
@@ -2072,6 +2029,7 @@
     <w:name w:val="heading 3"/>
     <w:basedOn w:val="Normal"/>
     <w:next w:val="Normal"/>
+    <w:link w:val="Heading3Char"/>
     <w:uiPriority w:val="9"/>
     <w:semiHidden/>
     <w:unhideWhenUsed/>
@@ -2092,6 +2050,7 @@
     <w:name w:val="heading 4"/>
     <w:basedOn w:val="Normal"/>
     <w:next w:val="Normal"/>
+    <w:link w:val="Heading4Char"/>
     <w:uiPriority w:val="9"/>
     <w:semiHidden/>
     <w:unhideWhenUsed/>
@@ -2112,6 +2071,7 @@
     <w:name w:val="heading 5"/>
     <w:basedOn w:val="Normal"/>
     <w:next w:val="Normal"/>
+    <w:link w:val="Heading5Char"/>
     <w:uiPriority w:val="9"/>
     <w:semiHidden/>
     <w:unhideWhenUsed/>
@@ -2130,6 +2090,7 @@
     <w:name w:val="heading 6"/>
     <w:basedOn w:val="Normal"/>
     <w:next w:val="Normal"/>
+    <w:link w:val="Heading6Char"/>
     <w:uiPriority w:val="9"/>
     <w:semiHidden/>
     <w:unhideWhenUsed/>
@@ -2145,13 +2106,76 @@
       <w:color w:val="666666"/>
     </w:rPr>
   </w:style>
-  <w:style w:type="character" w:styleId="DefaultParagraphFont" w:default="1">
+  <w:style w:type="paragraph" w:styleId="Heading7">
+    <w:name w:val="heading 7"/>
+    <w:basedOn w:val="Normal"/>
+    <w:next w:val="Normal"/>
+    <w:link w:val="Heading7Char"/>
+    <w:uiPriority w:val="9"/>
+    <w:semiHidden/>
+    <w:unhideWhenUsed/>
+    <w:qFormat/>
+    <w:rsid w:val="003C6501"/>
+    <w:pPr>
+      <w:keepNext/>
+      <w:keepLines/>
+      <w:spacing w:before="40"/>
+      <w:outlineLvl w:val="6"/>
+    </w:pPr>
+    <w:rPr>
+      <w:rFonts w:eastAsiaTheme="majorEastAsia" w:cstheme="majorBidi"/>
+      <w:color w:val="595959" w:themeColor="text1" w:themeTint="A6"/>
+    </w:rPr>
+  </w:style>
+  <w:style w:type="paragraph" w:styleId="Heading8">
+    <w:name w:val="heading 8"/>
+    <w:basedOn w:val="Normal"/>
+    <w:next w:val="Normal"/>
+    <w:link w:val="Heading8Char"/>
+    <w:uiPriority w:val="9"/>
+    <w:semiHidden/>
+    <w:unhideWhenUsed/>
+    <w:qFormat/>
+    <w:rsid w:val="003C6501"/>
+    <w:pPr>
+      <w:keepNext/>
+      <w:keepLines/>
+      <w:outlineLvl w:val="7"/>
+    </w:pPr>
+    <w:rPr>
+      <w:rFonts w:eastAsiaTheme="majorEastAsia" w:cstheme="majorBidi"/>
+      <w:i/>
+      <w:iCs/>
+      <w:color w:val="272727" w:themeColor="text1" w:themeTint="D8"/>
+    </w:rPr>
+  </w:style>
+  <w:style w:type="paragraph" w:styleId="Heading9">
+    <w:name w:val="heading 9"/>
+    <w:basedOn w:val="Normal"/>
+    <w:next w:val="Normal"/>
+    <w:link w:val="Heading9Char"/>
+    <w:uiPriority w:val="9"/>
+    <w:semiHidden/>
+    <w:unhideWhenUsed/>
+    <w:qFormat/>
+    <w:rsid w:val="003C6501"/>
+    <w:pPr>
+      <w:keepNext/>
+      <w:keepLines/>
+      <w:outlineLvl w:val="8"/>
+    </w:pPr>
+    <w:rPr>
+      <w:rFonts w:eastAsiaTheme="majorEastAsia" w:cstheme="majorBidi"/>
+      <w:color w:val="272727" w:themeColor="text1" w:themeTint="D8"/>
+    </w:rPr>
+  </w:style>
+  <w:style w:type="character" w:default="1" w:styleId="DefaultParagraphFont">
     <w:name w:val="Default Paragraph Font"/>
     <w:uiPriority w:val="1"/>
     <w:semiHidden/>
     <w:unhideWhenUsed/>
   </w:style>
-  <w:style w:type="table" w:styleId="TableNormal" w:default="1">
+  <w:style w:type="table" w:default="1" w:styleId="TableNormal">
     <w:name w:val="Normal Table"/>
     <w:uiPriority w:val="99"/>
     <w:semiHidden/>
@@ -2166,13 +2190,13 @@
       </w:tblCellMar>
     </w:tblPr>
   </w:style>
-  <w:style w:type="numbering" w:styleId="NoList" w:default="1">
+  <w:style w:type="numbering" w:default="1" w:styleId="NoList">
     <w:name w:val="No List"/>
     <w:uiPriority w:val="99"/>
     <w:semiHidden/>
     <w:unhideWhenUsed/>
   </w:style>
-  <w:style w:type="table" w:styleId="TableNormal0" w:customStyle="1">
+  <w:style w:type="table" w:customStyle="1" w:styleId="TableNormal0">
     <w:name w:val="TableNormal"/>
     <w:tblPr>
       <w:tblCellMar>
@@ -2187,6 +2211,7 @@
     <w:name w:val="Title"/>
     <w:basedOn w:val="Normal"/>
     <w:next w:val="Normal"/>
+    <w:link w:val="TitleChar"/>
     <w:uiPriority w:val="10"/>
     <w:qFormat/>
     <w:pPr>
@@ -2203,6 +2228,7 @@
     <w:name w:val="Subtitle"/>
     <w:basedOn w:val="Normal"/>
     <w:next w:val="Normal"/>
+    <w:link w:val="SubtitleChar"/>
     <w:uiPriority w:val="11"/>
     <w:qFormat/>
     <w:pPr>
@@ -2216,119 +2242,54 @@
       <w:szCs w:val="30"/>
     </w:rPr>
   </w:style>
-  <w:style w:type="table" w:styleId="a" w:customStyle="1">
+  <w:style w:type="table" w:customStyle="1" w:styleId="a">
     <w:basedOn w:val="TableNormal0"/>
     <w:tblPr>
       <w:tblStyleRowBandSize w:val="1"/>
       <w:tblStyleColBandSize w:val="1"/>
     </w:tblPr>
   </w:style>
-  <w:style w:type="table" w:styleId="a0" w:customStyle="1">
+  <w:style w:type="table" w:customStyle="1" w:styleId="a0">
     <w:basedOn w:val="TableNormal0"/>
     <w:tblPr>
       <w:tblStyleRowBandSize w:val="1"/>
       <w:tblStyleColBandSize w:val="1"/>
     </w:tblPr>
   </w:style>
-  <w:style w:type="table" w:styleId="a1" w:customStyle="1">
+  <w:style w:type="table" w:customStyle="1" w:styleId="a1">
     <w:basedOn w:val="TableNormal0"/>
     <w:tblPr>
       <w:tblStyleRowBandSize w:val="1"/>
       <w:tblStyleColBandSize w:val="1"/>
     </w:tblPr>
   </w:style>
-  <w:style w:type="paragraph" w:styleId="Heading7">
-    <w:name w:val="heading 7"/>
-    <w:basedOn w:val="Normal"/>
-    <w:next w:val="Normal"/>
-    <w:link w:val="Heading7Char"/>
-    <w:uiPriority w:val="9"/>
-    <w:semiHidden/>
-    <w:unhideWhenUsed/>
-    <w:qFormat/>
-    <w:rsid w:val="003C6501"/>
-    <w:pPr>
-      <w:keepNext/>
-      <w:keepLines/>
-      <w:spacing w:before="40" w:after="0"/>
-      <w:outlineLvl w:val="6"/>
-    </w:pPr>
-    <w:rPr>
-      <w:rFonts w:eastAsiaTheme="majorEastAsia" w:cstheme="majorBidi"/>
-      <w:color w:val="595959" w:themeColor="text1" w:themeTint="A6"/>
-    </w:rPr>
-  </w:style>
-  <w:style w:type="paragraph" w:styleId="Heading8">
-    <w:name w:val="heading 8"/>
-    <w:basedOn w:val="Normal"/>
-    <w:next w:val="Normal"/>
-    <w:link w:val="Heading8Char"/>
-    <w:uiPriority w:val="9"/>
-    <w:semiHidden/>
-    <w:unhideWhenUsed/>
-    <w:qFormat/>
-    <w:rsid w:val="003C6501"/>
-    <w:pPr>
-      <w:keepNext/>
-      <w:keepLines/>
-      <w:spacing w:after="0"/>
-      <w:outlineLvl w:val="7"/>
-    </w:pPr>
-    <w:rPr>
-      <w:rFonts w:eastAsiaTheme="majorEastAsia" w:cstheme="majorBidi"/>
-      <w:i/>
-      <w:iCs/>
-      <w:color w:val="272727" w:themeColor="text1" w:themeTint="D8"/>
-    </w:rPr>
-  </w:style>
-  <w:style w:type="paragraph" w:styleId="Heading9">
-    <w:name w:val="heading 9"/>
-    <w:basedOn w:val="Normal"/>
-    <w:next w:val="Normal"/>
-    <w:link w:val="Heading9Char"/>
-    <w:uiPriority w:val="9"/>
-    <w:semiHidden/>
-    <w:unhideWhenUsed/>
-    <w:qFormat/>
-    <w:rsid w:val="003C6501"/>
-    <w:pPr>
-      <w:keepNext/>
-      <w:keepLines/>
-      <w:spacing w:after="0"/>
-      <w:outlineLvl w:val="8"/>
-    </w:pPr>
-    <w:rPr>
-      <w:rFonts w:eastAsiaTheme="majorEastAsia" w:cstheme="majorBidi"/>
-      <w:color w:val="272727" w:themeColor="text1" w:themeTint="D8"/>
-    </w:rPr>
-  </w:style>
-  <w:style w:type="character" w:styleId="Heading1Char" w:customStyle="1">
+  <w:style w:type="character" w:customStyle="1" w:styleId="Heading1Char">
     <w:name w:val="Heading 1 Char"/>
     <w:basedOn w:val="DefaultParagraphFont"/>
     <w:link w:val="Heading1"/>
     <w:uiPriority w:val="9"/>
     <w:rsid w:val="003C6501"/>
     <w:rPr>
-      <w:rFonts w:asciiTheme="majorHAnsi" w:hAnsiTheme="majorHAnsi" w:eastAsiaTheme="majorEastAsia" w:cstheme="majorBidi"/>
-      <w:color w:val="2E74B5" w:themeColor="accent1" w:themeShade="BF"/>
+      <w:rFonts w:asciiTheme="majorHAnsi" w:eastAsiaTheme="majorEastAsia" w:hAnsiTheme="majorHAnsi" w:cstheme="majorBidi"/>
+      <w:color w:val="365F91" w:themeColor="accent1" w:themeShade="BF"/>
       <w:sz w:val="40"/>
       <w:szCs w:val="40"/>
     </w:rPr>
   </w:style>
-  <w:style w:type="character" w:styleId="Heading2Char" w:customStyle="1">
+  <w:style w:type="character" w:customStyle="1" w:styleId="Heading2Char">
     <w:name w:val="Heading 2 Char"/>
     <w:basedOn w:val="DefaultParagraphFont"/>
     <w:link w:val="Heading2"/>
     <w:uiPriority w:val="9"/>
     <w:rsid w:val="003C6501"/>
     <w:rPr>
-      <w:rFonts w:asciiTheme="majorHAnsi" w:hAnsiTheme="majorHAnsi" w:eastAsiaTheme="majorEastAsia" w:cstheme="majorBidi"/>
-      <w:color w:val="2E74B5" w:themeColor="accent1" w:themeShade="BF"/>
+      <w:rFonts w:asciiTheme="majorHAnsi" w:eastAsiaTheme="majorEastAsia" w:hAnsiTheme="majorHAnsi" w:cstheme="majorBidi"/>
+      <w:color w:val="365F91" w:themeColor="accent1" w:themeShade="BF"/>
       <w:sz w:val="32"/>
       <w:szCs w:val="32"/>
     </w:rPr>
   </w:style>
-  <w:style w:type="character" w:styleId="Heading3Char" w:customStyle="1">
+  <w:style w:type="character" w:customStyle="1" w:styleId="Heading3Char">
     <w:name w:val="Heading 3 Char"/>
     <w:basedOn w:val="DefaultParagraphFont"/>
     <w:link w:val="Heading3"/>
@@ -2337,12 +2298,12 @@
     <w:rsid w:val="003C6501"/>
     <w:rPr>
       <w:rFonts w:eastAsiaTheme="majorEastAsia" w:cstheme="majorBidi"/>
-      <w:color w:val="2E74B5" w:themeColor="accent1" w:themeShade="BF"/>
+      <w:color w:val="365F91" w:themeColor="accent1" w:themeShade="BF"/>
       <w:sz w:val="28"/>
       <w:szCs w:val="28"/>
     </w:rPr>
   </w:style>
-  <w:style w:type="character" w:styleId="Heading4Char" w:customStyle="1">
+  <w:style w:type="character" w:customStyle="1" w:styleId="Heading4Char">
     <w:name w:val="Heading 4 Char"/>
     <w:basedOn w:val="DefaultParagraphFont"/>
     <w:link w:val="Heading4"/>
@@ -2353,10 +2314,10 @@
       <w:rFonts w:eastAsiaTheme="majorEastAsia" w:cstheme="majorBidi"/>
       <w:i/>
       <w:iCs/>
-      <w:color w:val="2E74B5" w:themeColor="accent1" w:themeShade="BF"/>
-    </w:rPr>
-  </w:style>
-  <w:style w:type="character" w:styleId="Heading5Char" w:customStyle="1">
+      <w:color w:val="365F91" w:themeColor="accent1" w:themeShade="BF"/>
+    </w:rPr>
+  </w:style>
+  <w:style w:type="character" w:customStyle="1" w:styleId="Heading5Char">
     <w:name w:val="Heading 5 Char"/>
     <w:basedOn w:val="DefaultParagraphFont"/>
     <w:link w:val="Heading5"/>
@@ -2365,10 +2326,10 @@
     <w:rsid w:val="003C6501"/>
     <w:rPr>
       <w:rFonts w:eastAsiaTheme="majorEastAsia" w:cstheme="majorBidi"/>
-      <w:color w:val="2E74B5" w:themeColor="accent1" w:themeShade="BF"/>
-    </w:rPr>
-  </w:style>
-  <w:style w:type="character" w:styleId="Heading6Char" w:customStyle="1">
+      <w:color w:val="365F91" w:themeColor="accent1" w:themeShade="BF"/>
+    </w:rPr>
+  </w:style>
+  <w:style w:type="character" w:customStyle="1" w:styleId="Heading6Char">
     <w:name w:val="Heading 6 Char"/>
     <w:basedOn w:val="DefaultParagraphFont"/>
     <w:link w:val="Heading6"/>
@@ -2382,7 +2343,7 @@
       <w:color w:val="595959" w:themeColor="text1" w:themeTint="A6"/>
     </w:rPr>
   </w:style>
-  <w:style w:type="character" w:styleId="Heading7Char" w:customStyle="1">
+  <w:style w:type="character" w:customStyle="1" w:styleId="Heading7Char">
     <w:name w:val="Heading 7 Char"/>
     <w:basedOn w:val="DefaultParagraphFont"/>
     <w:link w:val="Heading7"/>
@@ -2394,7 +2355,7 @@
       <w:color w:val="595959" w:themeColor="text1" w:themeTint="A6"/>
     </w:rPr>
   </w:style>
-  <w:style w:type="character" w:styleId="Heading8Char" w:customStyle="1">
+  <w:style w:type="character" w:customStyle="1" w:styleId="Heading8Char">
     <w:name w:val="Heading 8 Char"/>
     <w:basedOn w:val="DefaultParagraphFont"/>
     <w:link w:val="Heading8"/>
@@ -2408,7 +2369,7 @@
       <w:color w:val="272727" w:themeColor="text1" w:themeTint="D8"/>
     </w:rPr>
   </w:style>
-  <w:style w:type="character" w:styleId="Heading9Char" w:customStyle="1">
+  <w:style w:type="character" w:customStyle="1" w:styleId="Heading9Char">
     <w:name w:val="Heading 9 Char"/>
     <w:basedOn w:val="DefaultParagraphFont"/>
     <w:link w:val="Heading9"/>
@@ -2420,21 +2381,21 @@
       <w:color w:val="272727" w:themeColor="text1" w:themeTint="D8"/>
     </w:rPr>
   </w:style>
-  <w:style w:type="character" w:styleId="TitleChar" w:customStyle="1">
+  <w:style w:type="character" w:customStyle="1" w:styleId="TitleChar">
     <w:name w:val="Title Char"/>
     <w:basedOn w:val="DefaultParagraphFont"/>
     <w:link w:val="Title"/>
     <w:uiPriority w:val="10"/>
     <w:rsid w:val="003C6501"/>
     <w:rPr>
-      <w:rFonts w:asciiTheme="majorHAnsi" w:hAnsiTheme="majorHAnsi" w:eastAsiaTheme="majorEastAsia" w:cstheme="majorBidi"/>
+      <w:rFonts w:asciiTheme="majorHAnsi" w:eastAsiaTheme="majorEastAsia" w:hAnsiTheme="majorHAnsi" w:cstheme="majorBidi"/>
       <w:spacing w:val="-10"/>
       <w:kern w:val="28"/>
       <w:sz w:val="56"/>
       <w:szCs w:val="56"/>
     </w:rPr>
   </w:style>
-  <w:style w:type="character" w:styleId="SubtitleChar" w:customStyle="1">
+  <w:style w:type="character" w:customStyle="1" w:styleId="SubtitleChar">
     <w:name w:val="Subtitle Char"/>
     <w:basedOn w:val="DefaultParagraphFont"/>
     <w:link w:val="Subtitle"/>
@@ -2466,7 +2427,7 @@
       <w:color w:val="404040" w:themeColor="text1" w:themeTint="BF"/>
     </w:rPr>
   </w:style>
-  <w:style w:type="character" w:styleId="QuoteChar" w:customStyle="1">
+  <w:style w:type="character" w:customStyle="1" w:styleId="QuoteChar">
     <w:name w:val="Quote Char"/>
     <w:basedOn w:val="DefaultParagraphFont"/>
     <w:link w:val="Quote"/>
@@ -2498,7 +2459,7 @@
     <w:rPr>
       <w:i/>
       <w:iCs/>
-      <w:color w:val="2E74B5" w:themeColor="accent1" w:themeShade="BF"/>
+      <w:color w:val="365F91" w:themeColor="accent1" w:themeShade="BF"/>
     </w:rPr>
   </w:style>
   <w:style w:type="paragraph" w:styleId="IntenseQuote">
@@ -2511,8 +2472,8 @@
     <w:rsid w:val="003C6501"/>
     <w:pPr>
       <w:pBdr>
-        <w:top w:val="single" w:color="2E74B5" w:themeColor="accent1" w:themeShade="BF" w:sz="4" w:space="10"/>
-        <w:bottom w:val="single" w:color="2E74B5" w:themeColor="accent1" w:themeShade="BF" w:sz="4" w:space="10"/>
+        <w:top w:val="single" w:sz="4" w:space="10" w:color="365F91" w:themeColor="accent1" w:themeShade="BF"/>
+        <w:bottom w:val="single" w:sz="4" w:space="10" w:color="365F91" w:themeColor="accent1" w:themeShade="BF"/>
       </w:pBdr>
       <w:spacing w:before="360" w:after="360"/>
       <w:ind w:left="864" w:right="864"/>
@@ -2521,10 +2482,10 @@
     <w:rPr>
       <w:i/>
       <w:iCs/>
-      <w:color w:val="2E74B5" w:themeColor="accent1" w:themeShade="BF"/>
-    </w:rPr>
-  </w:style>
-  <w:style w:type="character" w:styleId="IntenseQuoteChar" w:customStyle="1">
+      <w:color w:val="365F91" w:themeColor="accent1" w:themeShade="BF"/>
+    </w:rPr>
+  </w:style>
+  <w:style w:type="character" w:customStyle="1" w:styleId="IntenseQuoteChar">
     <w:name w:val="Intense Quote Char"/>
     <w:basedOn w:val="DefaultParagraphFont"/>
     <w:link w:val="IntenseQuote"/>
@@ -2533,7 +2494,7 @@
     <w:rPr>
       <w:i/>
       <w:iCs/>
-      <w:color w:val="2E74B5" w:themeColor="accent1" w:themeShade="BF"/>
+      <w:color w:val="365F91" w:themeColor="accent1" w:themeShade="BF"/>
     </w:rPr>
   </w:style>
   <w:style w:type="character" w:styleId="IntenseReference">
@@ -2546,7 +2507,7 @@
       <w:b/>
       <w:bCs/>
       <w:smallCaps/>
-      <w:color w:val="2E74B5" w:themeColor="accent1" w:themeShade="BF"/>
+      <w:color w:val="365F91" w:themeColor="accent1" w:themeShade="BF"/>
       <w:spacing w:val="5"/>
     </w:rPr>
   </w:style>
@@ -2561,12 +2522,9 @@
       <w:spacing w:before="100" w:beforeAutospacing="1" w:after="100" w:afterAutospacing="1" w:line="240" w:lineRule="auto"/>
     </w:pPr>
     <w:rPr>
-      <w:rFonts w:ascii="Times New Roman" w:hAnsi="Times New Roman" w:eastAsia="Times New Roman" w:cs="Times New Roman"/>
-      <w:kern w:val="0"/>
+      <w:rFonts w:ascii="Times New Roman" w:eastAsia="Times New Roman" w:hAnsi="Times New Roman" w:cs="Times New Roman"/>
       <w:sz w:val="24"/>
       <w:szCs w:val="24"/>
-      <w:lang w:eastAsia="el-GR"/>
-      <w14:ligatures w14:val="none"/>
     </w:rPr>
   </w:style>
   <w:style w:type="character" w:styleId="Strong">
@@ -2586,16 +2544,16 @@
     <w:uiPriority w:val="39"/>
     <w:rsid w:val="00C212FE"/>
     <w:pPr>
-      <w:spacing w:after="0" w:line="240" w:lineRule="auto"/>
+      <w:spacing w:line="240" w:lineRule="auto"/>
     </w:pPr>
     <w:tblPr>
       <w:tblBorders>
-        <w:top w:val="single" w:color="auto" w:sz="4" w:space="0"/>
-        <w:left w:val="single" w:color="auto" w:sz="4" w:space="0"/>
-        <w:bottom w:val="single" w:color="auto" w:sz="4" w:space="0"/>
-        <w:right w:val="single" w:color="auto" w:sz="4" w:space="0"/>
-        <w:insideH w:val="single" w:color="auto" w:sz="4" w:space="0"/>
-        <w:insideV w:val="single" w:color="auto" w:sz="4" w:space="0"/>
+        <w:top w:val="single" w:sz="4" w:space="0" w:color="auto"/>
+        <w:left w:val="single" w:sz="4" w:space="0" w:color="auto"/>
+        <w:bottom w:val="single" w:sz="4" w:space="0" w:color="auto"/>
+        <w:right w:val="single" w:sz="4" w:space="0" w:color="auto"/>
+        <w:insideH w:val="single" w:sz="4" w:space="0" w:color="auto"/>
+        <w:insideV w:val="single" w:sz="4" w:space="0" w:color="auto"/>
       </w:tblBorders>
     </w:tblPr>
   </w:style>

--- a/FAST.FBasic.InteractiveConsole/Tests/Output/example1.docx
+++ b/FAST.FBasic.InteractiveConsole/Tests/Output/example1.docx
@@ -16,7 +16,7 @@
           <w:szCs w:val="36"/>
         </w:rPr>
       </w:pPr>
-      <w:bookmarkStart w:id="0" w:name="_cn2q8ngvdk17" w:colFirst="0" w:colLast="0"/>
+      <w:bookmarkStart w:name="_cn2q8ngvdk17" w:colFirst="0" w:colLast="0" w:id="0"/>
       <w:bookmarkEnd w:id="0"/>
       <w:r>
         <w:rPr>
@@ -26,6 +26,15 @@
           <w:szCs w:val="36"/>
         </w:rPr>
         <w:t>LOAN APPLICATION FORM</w:t>
+      </w:r>
+      <w:r>
+        <w:rPr>
+          <w:b/>
+          <w:color w:val="1F497D" w:themeColor="text2"/>
+          <w:sz w:val="36"/>
+          <w:szCs w:val="36"/>
+        </w:rPr>
+        <w:t xml:space="preserve"> – 1010</w:t>
       </w:r>
     </w:p>
     <w:p>
@@ -40,7 +49,7 @@
           <w:szCs w:val="28"/>
         </w:rPr>
       </w:pPr>
-      <w:bookmarkStart w:id="1" w:name="_97jz9mofqp4y" w:colFirst="0" w:colLast="0"/>
+      <w:bookmarkStart w:name="_97jz9mofqp4y" w:colFirst="0" w:colLast="0" w:id="1"/>
       <w:bookmarkEnd w:id="1"/>
       <w:r>
         <w:rPr>
@@ -67,13 +76,8 @@
         <w:spacing w:after="120" w:line="240" w:lineRule="auto"/>
       </w:pPr>
       <w:r>
-        <w:t xml:space="preserve">Contact Phone: (555) 123-4567 | Email: </w:t>
-      </w:r>
-      <w:proofErr w:type="spellStart"/>
-      <w:r>
-        <w:t>loans@acme.example</w:t>
-      </w:r>
-      <w:proofErr w:type="spellEnd"/>
+        <w:t>Contact Phone: (555) 123-4567 | Email: loans@acme.example</w:t>
+      </w:r>
     </w:p>
     <w:p>
       <w:pPr>
@@ -88,8 +92,6 @@
           <w:szCs w:val="28"/>
         </w:rPr>
       </w:pPr>
-      <w:bookmarkStart w:id="2" w:name="_q3md7o3epe17" w:colFirst="0" w:colLast="0"/>
-      <w:bookmarkEnd w:id="2"/>
     </w:p>
     <w:p>
       <w:pPr>
@@ -133,12 +135,12 @@
         <w:tblW w:w="9030" w:type="dxa"/>
         <w:tblInd w:w="0" w:type="dxa"/>
         <w:tblBorders>
-          <w:top w:val="single" w:sz="4" w:space="0" w:color="auto"/>
-          <w:left w:val="single" w:sz="4" w:space="0" w:color="auto"/>
-          <w:bottom w:val="single" w:sz="4" w:space="0" w:color="auto"/>
-          <w:right w:val="single" w:sz="4" w:space="0" w:color="auto"/>
-          <w:insideH w:val="single" w:sz="4" w:space="0" w:color="auto"/>
-          <w:insideV w:val="single" w:sz="4" w:space="0" w:color="auto"/>
+          <w:top w:val="single" w:color="auto" w:sz="4" w:space="0"/>
+          <w:left w:val="single" w:color="auto" w:sz="4" w:space="0"/>
+          <w:bottom w:val="single" w:color="auto" w:sz="4" w:space="0"/>
+          <w:right w:val="single" w:color="auto" w:sz="4" w:space="0"/>
+          <w:insideH w:val="single" w:color="auto" w:sz="4" w:space="0"/>
+          <w:insideV w:val="single" w:color="auto" w:sz="4" w:space="0"/>
         </w:tblBorders>
         <w:tblLayout w:type="fixed"/>
         <w:tblLook w:val="0600" w:firstRow="0" w:lastRow="0" w:firstColumn="0" w:lastColumn="0" w:noHBand="1" w:noVBand="1"/>
@@ -535,10 +537,10 @@
       </w:tr>
     </w:tbl>
     <w:p>
-      <w:bookmarkStart w:id="3" w:name="_j565a0we042e" w:colFirst="0" w:colLast="0"/>
-      <w:bookmarkStart w:id="4" w:name="_xnmb8qbjrwij" w:colFirst="0" w:colLast="0"/>
+      <w:bookmarkStart w:name="_j565a0we042e" w:colFirst="0" w:colLast="0" w:id="2"/>
+      <w:bookmarkStart w:name="_xnmb8qbjrwij" w:colFirst="0" w:colLast="0" w:id="3"/>
+      <w:bookmarkEnd w:id="2"/>
       <w:bookmarkEnd w:id="3"/>
-      <w:bookmarkEnd w:id="4"/>
     </w:p>
     <w:p/>
     <w:p>
@@ -554,8 +556,8 @@
           <w:szCs w:val="28"/>
         </w:rPr>
       </w:pPr>
-      <w:bookmarkStart w:id="5" w:name="_hqyiuppoe2jm" w:colFirst="0" w:colLast="0"/>
-      <w:bookmarkEnd w:id="5"/>
+      <w:bookmarkStart w:name="_hqyiuppoe2jm" w:colFirst="0" w:colLast="0" w:id="4"/>
+      <w:bookmarkEnd w:id="4"/>
       <w:r>
         <w:rPr>
           <w:b/>
@@ -580,12 +582,12 @@
         <w:tblW w:w="9015" w:type="dxa"/>
         <w:tblInd w:w="0" w:type="dxa"/>
         <w:tblBorders>
-          <w:top w:val="single" w:sz="4" w:space="0" w:color="auto"/>
-          <w:left w:val="single" w:sz="4" w:space="0" w:color="auto"/>
-          <w:bottom w:val="single" w:sz="4" w:space="0" w:color="auto"/>
-          <w:right w:val="single" w:sz="4" w:space="0" w:color="auto"/>
-          <w:insideH w:val="single" w:sz="4" w:space="0" w:color="auto"/>
-          <w:insideV w:val="single" w:sz="4" w:space="0" w:color="auto"/>
+          <w:top w:val="single" w:color="auto" w:sz="4" w:space="0"/>
+          <w:left w:val="single" w:color="auto" w:sz="4" w:space="0"/>
+          <w:bottom w:val="single" w:color="auto" w:sz="4" w:space="0"/>
+          <w:right w:val="single" w:color="auto" w:sz="4" w:space="0"/>
+          <w:insideH w:val="single" w:color="auto" w:sz="4" w:space="0"/>
+          <w:insideV w:val="single" w:color="auto" w:sz="4" w:space="0"/>
         </w:tblBorders>
         <w:tblLayout w:type="fixed"/>
         <w:tblLook w:val="0600" w:firstRow="0" w:lastRow="0" w:firstColumn="0" w:lastColumn="0" w:noHBand="1" w:noVBand="1"/>
@@ -697,7 +699,7 @@
               <w:spacing w:line="240" w:lineRule="auto"/>
             </w:pPr>
             <w:r>
-              <w:t>{LoanAmount:10,10,N0</w:t>
+              <w:t>1.152,5</w:t>
             </w:r>
           </w:p>
         </w:tc>
@@ -744,7 +746,13 @@
           <w:p>
             <w:pPr>
               <w:spacing w:line="240" w:lineRule="auto"/>
-            </w:pPr>
+              <w:rPr>
+                <w:lang w:val="el-GR"/>
+              </w:rPr>
+            </w:pPr>
+            <w:r>
+              <w:t>36</w:t>
+            </w:r>
           </w:p>
         </w:tc>
       </w:tr>
@@ -790,7 +798,16 @@
           <w:p>
             <w:pPr>
               <w:spacing w:line="240" w:lineRule="auto"/>
-            </w:pPr>
+              <w:rPr>
+                <w:lang w:val="en-US"/>
+              </w:rPr>
+            </w:pPr>
+            <w:r>
+              <w:rPr>
+                <w:lang w:val="el-GR"/>
+              </w:rPr>
+              <w:t>To buy consumer goods.</w:t>
+            </w:r>
           </w:p>
         </w:tc>
       </w:tr>
@@ -808,8 +825,8 @@
           <w:szCs w:val="28"/>
         </w:rPr>
       </w:pPr>
-      <w:bookmarkStart w:id="6" w:name="_m8nu4srr8mq3" w:colFirst="0" w:colLast="0"/>
-      <w:bookmarkEnd w:id="6"/>
+      <w:bookmarkStart w:name="_m8nu4srr8mq3" w:colFirst="0" w:colLast="0" w:id="5"/>
+      <w:bookmarkEnd w:id="5"/>
     </w:p>
     <w:p/>
     <w:p/>
@@ -852,12 +869,12 @@
         <w:tblW w:w="9030" w:type="dxa"/>
         <w:tblInd w:w="0" w:type="dxa"/>
         <w:tblBorders>
-          <w:top w:val="single" w:sz="4" w:space="0" w:color="auto"/>
-          <w:left w:val="single" w:sz="4" w:space="0" w:color="auto"/>
-          <w:bottom w:val="single" w:sz="4" w:space="0" w:color="auto"/>
-          <w:right w:val="single" w:sz="4" w:space="0" w:color="auto"/>
-          <w:insideH w:val="single" w:sz="4" w:space="0" w:color="auto"/>
-          <w:insideV w:val="single" w:sz="4" w:space="0" w:color="auto"/>
+          <w:top w:val="single" w:color="auto" w:sz="4" w:space="0"/>
+          <w:left w:val="single" w:color="auto" w:sz="4" w:space="0"/>
+          <w:bottom w:val="single" w:color="auto" w:sz="4" w:space="0"/>
+          <w:right w:val="single" w:color="auto" w:sz="4" w:space="0"/>
+          <w:insideH w:val="single" w:color="auto" w:sz="4" w:space="0"/>
+          <w:insideV w:val="single" w:color="auto" w:sz="4" w:space="0"/>
         </w:tblBorders>
         <w:tblLayout w:type="fixed"/>
         <w:tblLook w:val="0600" w:firstRow="0" w:lastRow="0" w:firstColumn="0" w:lastColumn="0" w:noHBand="1" w:noVBand="1"/>
@@ -968,6 +985,9 @@
             <w:pPr>
               <w:spacing w:after="120" w:line="240" w:lineRule="auto"/>
             </w:pPr>
+            <w:r>
+              <w:t>John Doe</w:t>
+            </w:r>
           </w:p>
         </w:tc>
       </w:tr>
@@ -1060,6 +1080,9 @@
             <w:pPr>
               <w:spacing w:after="120" w:line="240" w:lineRule="auto"/>
             </w:pPr>
+            <w:r>
+              <w:t>2025-01-15</w:t>
+            </w:r>
           </w:p>
         </w:tc>
       </w:tr>
@@ -1106,6 +1129,15 @@
       <w:pPr>
         <w:spacing w:after="120" w:line="240" w:lineRule="auto"/>
         <w:rPr>
+          <w:iCs/>
+          <w:color w:val="A6A6A6" w:themeColor="background1" w:themeShade="A6"/>
+        </w:rPr>
+      </w:pPr>
+    </w:p>
+    <w:p>
+      <w:pPr>
+        <w:spacing w:after="120" w:line="240" w:lineRule="auto"/>
+        <w:rPr>
           <w:b/>
           <w:bCs/>
           <w:i/>
@@ -1276,6 +1308,12 @@
         <w:t xml:space="preserve"> [ ] Approved [ ] Declined [ ] Pending</w:t>
       </w:r>
     </w:p>
+    <w:sectPr>
+      <w:pgSz w:w="11906" w:h="16838"/>
+      <w:pgMar w:top="1440" w:right="1440" w:bottom="1440" w:left="1440" w:header="720" w:footer="720" w:gutter="0"/>
+      <w:pgNumType w:start="1"/>
+      <w:cols w:space="720"/>
+    </w:sectPr>
     <w:p>
       <w:pPr>
         <w:spacing w:before="100" w:beforeAutospacing="1" w:after="100" w:afterAutospacing="1" w:line="240" w:lineRule="auto"/>
@@ -1284,10 +1322,12 @@
           <w:rFonts w:eastAsia="Times New Roman" w:cs="Times New Roman"/>
           <w:b/>
           <w:bCs/>
+          <w:kern w:val="0"/>
           <w:sz w:val="24"/>
           <w:szCs w:val="24"/>
           <w:u w:val="single"/>
-          <w:lang w:val="en-US"/>
+          <w:lang w:val="en-US" w:eastAsia="el-GR"/>
+          <w14:ligatures w14:val="none"/>
         </w:rPr>
       </w:pPr>
       <w:r>
@@ -1295,60 +1335,58 @@
           <w:rFonts w:eastAsia="Times New Roman" w:cs="Times New Roman"/>
           <w:b/>
           <w:bCs/>
+          <w:kern w:val="0"/>
           <w:sz w:val="24"/>
           <w:szCs w:val="24"/>
           <w:u w:val="single"/>
-          <w:lang w:val="en-US"/>
-        </w:rPr>
-        <w:t xml:space="preserve">Consent for Processing Personal </w:t>
-      </w:r>
-      <w:r>
+          <w:lang w:val="en-US" w:eastAsia="el-GR"/>
+          <w14:ligatures w14:val="none"/>
+        </w:rPr>
+        <w:t>Consent for Processing Personal Information</w:t>
+      </w:r>
+    </w:p>
+    <w:p>
+      <w:pPr>
+        <w:spacing w:before="100" w:beforeAutospacing="1" w:after="100" w:afterAutospacing="1" w:line="240" w:lineRule="auto"/>
         <w:rPr>
           <w:rFonts w:eastAsia="Times New Roman" w:cs="Times New Roman"/>
-          <w:b/>
-          <w:bCs/>
-          <w:sz w:val="24"/>
-          <w:szCs w:val="24"/>
-          <w:u w:val="single"/>
-          <w:lang w:val="en-US"/>
-        </w:rPr>
-        <w:t>Information</w:t>
-      </w:r>
-    </w:p>
-    <w:p>
-      <w:pPr>
-        <w:spacing w:before="100" w:beforeAutospacing="1" w:after="100" w:afterAutospacing="1" w:line="240" w:lineRule="auto"/>
-        <w:rPr>
-          <w:rFonts w:eastAsia="Times New Roman" w:cs="Times New Roman"/>
+          <w:kern w:val="0"/>
           <w:sz w:val="18"/>
           <w:szCs w:val="18"/>
-          <w:lang w:val="en-US"/>
+          <w:lang w:val="en-US" w:eastAsia="el-GR"/>
+          <w14:ligatures w14:val="none"/>
         </w:rPr>
       </w:pPr>
       <w:r>
         <w:rPr>
           <w:rFonts w:eastAsia="Times New Roman" w:cs="Times New Roman"/>
+          <w:kern w:val="0"/>
           <w:sz w:val="18"/>
           <w:szCs w:val="18"/>
-          <w:lang w:val="en-US"/>
+          <w:lang w:val="en-US" w:eastAsia="el-GR"/>
+          <w14:ligatures w14:val="none"/>
         </w:rPr>
         <w:t>By submitting this application, I voluntarily consent to</w:t>
       </w:r>
       <w:r>
         <w:rPr>
           <w:rFonts w:eastAsia="Times New Roman" w:cs="Times New Roman"/>
+          <w:kern w:val="0"/>
           <w:sz w:val="18"/>
           <w:szCs w:val="18"/>
-          <w:lang w:val="en-US"/>
+          <w:lang w:val="en-US" w:eastAsia="el-GR"/>
+          <w14:ligatures w14:val="none"/>
         </w:rPr>
         <w:t xml:space="preserve"> : ACME Bank</w:t>
       </w:r>
       <w:r>
         <w:rPr>
           <w:rFonts w:eastAsia="Times New Roman" w:cs="Times New Roman"/>
+          <w:kern w:val="0"/>
           <w:sz w:val="18"/>
           <w:szCs w:val="18"/>
-          <w:lang w:val="en-US"/>
+          <w:lang w:val="en-US" w:eastAsia="el-GR"/>
+          <w14:ligatures w14:val="none"/>
         </w:rPr>
         <w:t xml:space="preserve"> Limited</w:t>
       </w:r>
@@ -1360,17 +1398,21 @@
           <w:rFonts w:eastAsia="Times New Roman" w:cs="Times New Roman"/>
           <w:b/>
           <w:bCs/>
+          <w:kern w:val="0"/>
           <w:sz w:val="18"/>
           <w:szCs w:val="18"/>
-          <w:lang w:val="en-US"/>
+          <w:lang w:val="en-US" w:eastAsia="el-GR"/>
+          <w14:ligatures w14:val="none"/>
         </w:rPr>
       </w:pPr>
       <w:r>
         <w:rPr>
           <w:rFonts w:eastAsia="Times New Roman" w:cs="Times New Roman"/>
+          <w:kern w:val="0"/>
           <w:sz w:val="18"/>
           <w:szCs w:val="18"/>
-          <w:lang w:val="en-US"/>
+          <w:lang w:val="en-US" w:eastAsia="el-GR"/>
+          <w14:ligatures w14:val="none"/>
         </w:rPr>
         <w:t xml:space="preserve">collecting and using my personal data (including identification, contact, and professional/educational details) solely for the purpose of </w:t>
       </w:r>
@@ -1379,27 +1421,33 @@
           <w:rFonts w:eastAsia="Times New Roman" w:cs="Times New Roman"/>
           <w:b/>
           <w:bCs/>
+          <w:kern w:val="0"/>
           <w:sz w:val="18"/>
           <w:szCs w:val="18"/>
-          <w:lang w:val="en-US"/>
+          <w:lang w:val="en-US" w:eastAsia="el-GR"/>
+          <w14:ligatures w14:val="none"/>
         </w:rPr>
         <w:t>processing and evaluating</w:t>
       </w:r>
       <w:r>
         <w:rPr>
           <w:rFonts w:eastAsia="Times New Roman" w:cs="Times New Roman"/>
+          <w:kern w:val="0"/>
           <w:sz w:val="18"/>
           <w:szCs w:val="18"/>
-          <w:lang w:val="en-US"/>
+          <w:lang w:val="en-US" w:eastAsia="el-GR"/>
+          <w14:ligatures w14:val="none"/>
         </w:rPr>
         <w:t xml:space="preserve"> my application for </w:t>
       </w:r>
       <w:r>
         <w:rPr>
           <w:rFonts w:eastAsia="Times New Roman" w:cs="Times New Roman"/>
+          <w:kern w:val="0"/>
           <w:sz w:val="18"/>
           <w:szCs w:val="18"/>
-          <w:lang w:val="en-US"/>
+          <w:lang w:val="en-US" w:eastAsia="el-GR"/>
+          <w14:ligatures w14:val="none"/>
         </w:rPr>
         <w:t xml:space="preserve"> </w:t>
       </w:r>
@@ -1408,9 +1456,11 @@
           <w:rFonts w:eastAsia="Times New Roman" w:cs="Times New Roman"/>
           <w:b/>
           <w:bCs/>
+          <w:kern w:val="0"/>
           <w:sz w:val="18"/>
           <w:szCs w:val="18"/>
-          <w:lang w:val="en-US"/>
+          <w:lang w:val="en-US" w:eastAsia="el-GR"/>
+          <w14:ligatures w14:val="none"/>
         </w:rPr>
         <w:t>Data processing</w:t>
       </w:r>
@@ -1420,17 +1470,21 @@
         <w:spacing w:before="100" w:beforeAutospacing="1" w:after="100" w:afterAutospacing="1" w:line="240" w:lineRule="auto"/>
         <w:rPr>
           <w:rFonts w:eastAsia="Times New Roman" w:cs="Times New Roman"/>
+          <w:kern w:val="0"/>
           <w:sz w:val="18"/>
           <w:szCs w:val="18"/>
-          <w:lang w:val="en-US"/>
+          <w:lang w:val="en-US" w:eastAsia="el-GR"/>
+          <w14:ligatures w14:val="none"/>
         </w:rPr>
       </w:pPr>
       <w:r>
         <w:rPr>
           <w:rFonts w:eastAsia="Times New Roman" w:cs="Times New Roman"/>
+          <w:kern w:val="0"/>
           <w:sz w:val="18"/>
           <w:szCs w:val="18"/>
-          <w:lang w:val="en-US"/>
+          <w:lang w:val="en-US" w:eastAsia="el-GR"/>
+          <w14:ligatures w14:val="none"/>
         </w:rPr>
         <w:t xml:space="preserve"> I understand this data will be stored </w:t>
       </w:r>
@@ -1439,18 +1493,22 @@
           <w:rFonts w:eastAsia="Times New Roman" w:cs="Times New Roman"/>
           <w:b/>
           <w:bCs/>
+          <w:kern w:val="0"/>
           <w:sz w:val="18"/>
           <w:szCs w:val="18"/>
-          <w:lang w:val="en-US"/>
+          <w:lang w:val="en-US" w:eastAsia="el-GR"/>
+          <w14:ligatures w14:val="none"/>
         </w:rPr>
         <w:t>securely</w:t>
       </w:r>
       <w:r>
         <w:rPr>
           <w:rFonts w:eastAsia="Times New Roman" w:cs="Times New Roman"/>
+          <w:kern w:val="0"/>
           <w:sz w:val="18"/>
           <w:szCs w:val="18"/>
-          <w:lang w:val="en-US"/>
+          <w:lang w:val="en-US" w:eastAsia="el-GR"/>
+          <w14:ligatures w14:val="none"/>
         </w:rPr>
         <w:t xml:space="preserve"> and only for the duration necessary to fulfill this purpose or as required by law. My information will not be sold or shared with external third parties unless legally mandated or strictly necessary for application checks. I affirm my right to access, correct, or withdraw this consent at any time, acknowledging that withdrawal may affect the application's processing.</w:t>
       </w:r>
@@ -1460,9 +1518,11 @@
         <w:spacing w:before="100" w:beforeAutospacing="1" w:after="100" w:afterAutospacing="1" w:line="240" w:lineRule="auto"/>
         <w:rPr>
           <w:rFonts w:eastAsia="Times New Roman" w:cs="Times New Roman"/>
+          <w:kern w:val="0"/>
           <w:sz w:val="18"/>
           <w:szCs w:val="18"/>
-          <w:lang w:val="en-US"/>
+          <w:lang w:val="en-US" w:eastAsia="el-GR"/>
+          <w14:ligatures w14:val="none"/>
         </w:rPr>
       </w:pPr>
       <w:r>
@@ -1470,18 +1530,22 @@
           <w:rFonts w:eastAsia="Times New Roman" w:cs="Times New Roman"/>
           <w:b/>
           <w:bCs/>
+          <w:kern w:val="0"/>
           <w:sz w:val="18"/>
           <w:szCs w:val="18"/>
-          <w:lang w:val="en-US"/>
+          <w:lang w:val="en-US" w:eastAsia="el-GR"/>
+          <w14:ligatures w14:val="none"/>
         </w:rPr>
         <w:t>Applicant's Declaration and Consent</w:t>
       </w:r>
       <w:r>
         <w:rPr>
           <w:rFonts w:eastAsia="Times New Roman" w:cs="Times New Roman"/>
+          <w:kern w:val="0"/>
           <w:sz w:val="18"/>
           <w:szCs w:val="18"/>
-          <w:lang w:val="en-US"/>
+          <w:lang w:val="en-US" w:eastAsia="el-GR"/>
+          <w14:ligatures w14:val="none"/>
         </w:rPr>
         <w:t xml:space="preserve"> I confirm that I have read and understood this consent clause. By checking the box below and submitting this form, I voluntarily and unambiguously consent to the processing of my personal information as described above.</w:t>
       </w:r>
@@ -1491,12 +1555,12 @@
         <w:tblStyle w:val="TableGrid"/>
         <w:tblW w:w="0" w:type="auto"/>
         <w:tblBorders>
-          <w:top w:val="none" w:sz="0" w:space="0" w:color="auto"/>
-          <w:left w:val="none" w:sz="0" w:space="0" w:color="auto"/>
-          <w:bottom w:val="none" w:sz="0" w:space="0" w:color="auto"/>
-          <w:right w:val="none" w:sz="0" w:space="0" w:color="auto"/>
-          <w:insideH w:val="none" w:sz="0" w:space="0" w:color="auto"/>
-          <w:insideV w:val="none" w:sz="0" w:space="0" w:color="auto"/>
+          <w:top w:val="none" w:color="auto" w:sz="0" w:space="0"/>
+          <w:left w:val="none" w:color="auto" w:sz="0" w:space="0"/>
+          <w:bottom w:val="none" w:color="auto" w:sz="0" w:space="0"/>
+          <w:right w:val="none" w:color="auto" w:sz="0" w:space="0"/>
+          <w:insideH w:val="none" w:color="auto" w:sz="0" w:space="0"/>
+          <w:insideV w:val="none" w:color="auto" w:sz="0" w:space="0"/>
         </w:tblBorders>
         <w:tblLook w:val="04A0" w:firstRow="1" w:lastRow="0" w:firstColumn="1" w:lastColumn="0" w:noHBand="0" w:noVBand="1"/>
       </w:tblPr>
@@ -1515,17 +1579,21 @@
               <w:jc w:val="center"/>
               <w:rPr>
                 <w:rFonts w:eastAsia="Times New Roman" w:cs="Times New Roman"/>
+                <w:kern w:val="0"/>
                 <w:sz w:val="18"/>
                 <w:szCs w:val="18"/>
-                <w:lang w:val="en-US"/>
+                <w:lang w:val="en-US" w:eastAsia="el-GR"/>
+                <w14:ligatures w14:val="none"/>
               </w:rPr>
             </w:pPr>
             <w:r>
               <w:rPr>
                 <w:rFonts w:eastAsia="Times New Roman" w:cs="Segoe UI Symbol"/>
+                <w:kern w:val="0"/>
                 <w:sz w:val="44"/>
                 <w:szCs w:val="44"/>
-                <w:lang w:val="en-US"/>
+                <w:lang w:val="en-US" w:eastAsia="el-GR"/>
+                <w14:ligatures w14:val="none"/>
               </w:rPr>
               <w:t>☐</w:t>
             </w:r>
@@ -1540,17 +1608,21 @@
             <w:pPr>
               <w:rPr>
                 <w:rFonts w:eastAsia="Times New Roman" w:cs="Times New Roman"/>
+                <w:kern w:val="0"/>
                 <w:sz w:val="24"/>
                 <w:szCs w:val="24"/>
-                <w:lang w:val="en-US"/>
+                <w:lang w:val="en-US" w:eastAsia="el-GR"/>
+                <w14:ligatures w14:val="none"/>
               </w:rPr>
             </w:pPr>
             <w:r>
               <w:rPr>
                 <w:rFonts w:eastAsia="Times New Roman" w:cs="Times New Roman"/>
+                <w:kern w:val="0"/>
                 <w:sz w:val="24"/>
                 <w:szCs w:val="24"/>
-                <w:lang w:val="en-US"/>
+                <w:lang w:val="en-US" w:eastAsia="el-GR"/>
+                <w14:ligatures w14:val="none"/>
               </w:rPr>
               <w:t>I consent to the processing of my personal information.</w:t>
             </w:r>
@@ -1563,25 +1635,26 @@
         <w:spacing w:before="100" w:beforeAutospacing="1" w:after="100" w:afterAutospacing="1" w:line="240" w:lineRule="auto"/>
         <w:rPr>
           <w:rFonts w:eastAsia="Times New Roman" w:cs="Times New Roman"/>
+          <w:kern w:val="0"/>
+          <w:sz w:val="18"/>
+          <w:szCs w:val="18"/>
+          <w:lang w:val="en-US" w:eastAsia="el-GR"/>
+          <w14:ligatures w14:val="none"/>
+        </w:rPr>
+      </w:pPr>
+    </w:p>
+    <w:p>
+      <w:pPr>
+        <w:rPr>
           <w:sz w:val="18"/>
           <w:szCs w:val="18"/>
           <w:lang w:val="en-US"/>
         </w:rPr>
       </w:pPr>
     </w:p>
-    <w:p>
-      <w:pPr>
-        <w:rPr>
-          <w:sz w:val="18"/>
-          <w:szCs w:val="18"/>
-          <w:lang w:val="en-US"/>
-        </w:rPr>
-      </w:pPr>
-    </w:p>
     <w:sectPr>
       <w:pgSz w:w="11906" w:h="16838" w:code="9"/>
       <w:pgMar w:top="1440" w:right="1797" w:bottom="1440" w:left="1797" w:header="709" w:footer="709" w:gutter="0"/>
-      <w:pgNumType w:start="1"/>
       <w:cols w:space="708"/>
       <w:docGrid w:linePitch="360"/>
     </w:sectPr>
@@ -1594,7 +1667,7 @@
   <w:docDefaults>
     <w:rPrDefault>
       <w:rPr>
-        <w:rFonts w:ascii="Arial" w:eastAsia="Arial" w:hAnsi="Arial" w:cs="Arial"/>
+        <w:rFonts w:ascii="Arial" w:hAnsi="Arial" w:eastAsia="Arial" w:cs="Arial"/>
         <w:sz w:val="22"/>
         <w:szCs w:val="22"/>
         <w:lang w:val="en" w:eastAsia="el-GR" w:bidi="ar-SA"/>
@@ -1609,14 +1682,14 @@
   <w:latentStyles w:defLockedState="0" w:defUIPriority="99" w:defSemiHidden="0" w:defUnhideWhenUsed="0" w:defQFormat="0" w:count="376">
     <w:lsdException w:name="Normal" w:uiPriority="0" w:qFormat="1"/>
     <w:lsdException w:name="heading 1" w:uiPriority="9" w:qFormat="1"/>
-    <w:lsdException w:name="heading 2" w:semiHidden="1" w:uiPriority="9" w:unhideWhenUsed="1" w:qFormat="1"/>
-    <w:lsdException w:name="heading 3" w:semiHidden="1" w:uiPriority="9" w:unhideWhenUsed="1" w:qFormat="1"/>
-    <w:lsdException w:name="heading 4" w:semiHidden="1" w:uiPriority="9" w:unhideWhenUsed="1" w:qFormat="1"/>
-    <w:lsdException w:name="heading 5" w:semiHidden="1" w:uiPriority="9" w:unhideWhenUsed="1" w:qFormat="1"/>
-    <w:lsdException w:name="heading 6" w:semiHidden="1" w:uiPriority="9" w:unhideWhenUsed="1" w:qFormat="1"/>
-    <w:lsdException w:name="heading 7" w:semiHidden="1" w:uiPriority="9" w:unhideWhenUsed="1" w:qFormat="1"/>
-    <w:lsdException w:name="heading 8" w:semiHidden="1" w:uiPriority="9" w:unhideWhenUsed="1" w:qFormat="1"/>
-    <w:lsdException w:name="heading 9" w:semiHidden="1" w:uiPriority="9" w:unhideWhenUsed="1" w:qFormat="1"/>
+    <w:lsdException w:name="heading 2" w:uiPriority="9" w:semiHidden="1" w:unhideWhenUsed="1" w:qFormat="1"/>
+    <w:lsdException w:name="heading 3" w:uiPriority="9" w:semiHidden="1" w:unhideWhenUsed="1" w:qFormat="1"/>
+    <w:lsdException w:name="heading 4" w:uiPriority="9" w:semiHidden="1" w:unhideWhenUsed="1" w:qFormat="1"/>
+    <w:lsdException w:name="heading 5" w:uiPriority="9" w:semiHidden="1" w:unhideWhenUsed="1" w:qFormat="1"/>
+    <w:lsdException w:name="heading 6" w:uiPriority="9" w:semiHidden="1" w:unhideWhenUsed="1" w:qFormat="1"/>
+    <w:lsdException w:name="heading 7" w:uiPriority="9" w:semiHidden="1" w:unhideWhenUsed="1" w:qFormat="1"/>
+    <w:lsdException w:name="heading 8" w:uiPriority="9" w:semiHidden="1" w:unhideWhenUsed="1" w:qFormat="1"/>
+    <w:lsdException w:name="heading 9" w:uiPriority="9" w:semiHidden="1" w:unhideWhenUsed="1" w:qFormat="1"/>
     <w:lsdException w:name="index 1" w:semiHidden="1" w:unhideWhenUsed="1"/>
     <w:lsdException w:name="index 2" w:semiHidden="1" w:unhideWhenUsed="1"/>
     <w:lsdException w:name="index 3" w:semiHidden="1" w:unhideWhenUsed="1"/>
@@ -1626,22 +1699,22 @@
     <w:lsdException w:name="index 7" w:semiHidden="1" w:unhideWhenUsed="1"/>
     <w:lsdException w:name="index 8" w:semiHidden="1" w:unhideWhenUsed="1"/>
     <w:lsdException w:name="index 9" w:semiHidden="1" w:unhideWhenUsed="1"/>
-    <w:lsdException w:name="toc 1" w:semiHidden="1" w:uiPriority="39" w:unhideWhenUsed="1"/>
-    <w:lsdException w:name="toc 2" w:semiHidden="1" w:uiPriority="39" w:unhideWhenUsed="1"/>
-    <w:lsdException w:name="toc 3" w:semiHidden="1" w:uiPriority="39" w:unhideWhenUsed="1"/>
-    <w:lsdException w:name="toc 4" w:semiHidden="1" w:uiPriority="39" w:unhideWhenUsed="1"/>
-    <w:lsdException w:name="toc 5" w:semiHidden="1" w:uiPriority="39" w:unhideWhenUsed="1"/>
-    <w:lsdException w:name="toc 6" w:semiHidden="1" w:uiPriority="39" w:unhideWhenUsed="1"/>
-    <w:lsdException w:name="toc 7" w:semiHidden="1" w:uiPriority="39" w:unhideWhenUsed="1"/>
-    <w:lsdException w:name="toc 8" w:semiHidden="1" w:uiPriority="39" w:unhideWhenUsed="1"/>
-    <w:lsdException w:name="toc 9" w:semiHidden="1" w:uiPriority="39" w:unhideWhenUsed="1"/>
+    <w:lsdException w:name="toc 1" w:uiPriority="39" w:semiHidden="1" w:unhideWhenUsed="1"/>
+    <w:lsdException w:name="toc 2" w:uiPriority="39" w:semiHidden="1" w:unhideWhenUsed="1"/>
+    <w:lsdException w:name="toc 3" w:uiPriority="39" w:semiHidden="1" w:unhideWhenUsed="1"/>
+    <w:lsdException w:name="toc 4" w:uiPriority="39" w:semiHidden="1" w:unhideWhenUsed="1"/>
+    <w:lsdException w:name="toc 5" w:uiPriority="39" w:semiHidden="1" w:unhideWhenUsed="1"/>
+    <w:lsdException w:name="toc 6" w:uiPriority="39" w:semiHidden="1" w:unhideWhenUsed="1"/>
+    <w:lsdException w:name="toc 7" w:uiPriority="39" w:semiHidden="1" w:unhideWhenUsed="1"/>
+    <w:lsdException w:name="toc 8" w:uiPriority="39" w:semiHidden="1" w:unhideWhenUsed="1"/>
+    <w:lsdException w:name="toc 9" w:uiPriority="39" w:semiHidden="1" w:unhideWhenUsed="1"/>
     <w:lsdException w:name="Normal Indent" w:semiHidden="1" w:unhideWhenUsed="1"/>
     <w:lsdException w:name="footnote text" w:semiHidden="1" w:unhideWhenUsed="1"/>
     <w:lsdException w:name="annotation text" w:semiHidden="1" w:unhideWhenUsed="1"/>
     <w:lsdException w:name="header" w:semiHidden="1" w:unhideWhenUsed="1"/>
     <w:lsdException w:name="footer" w:semiHidden="1" w:unhideWhenUsed="1"/>
     <w:lsdException w:name="index heading" w:semiHidden="1" w:unhideWhenUsed="1"/>
-    <w:lsdException w:name="caption" w:semiHidden="1" w:uiPriority="35" w:unhideWhenUsed="1" w:qFormat="1"/>
+    <w:lsdException w:name="caption" w:uiPriority="35" w:semiHidden="1" w:unhideWhenUsed="1" w:qFormat="1"/>
     <w:lsdException w:name="table of figures" w:semiHidden="1" w:unhideWhenUsed="1"/>
     <w:lsdException w:name="envelope address" w:semiHidden="1" w:unhideWhenUsed="1"/>
     <w:lsdException w:name="envelope return" w:semiHidden="1" w:unhideWhenUsed="1"/>
@@ -1672,7 +1745,7 @@
     <w:lsdException w:name="Title" w:uiPriority="10" w:qFormat="1"/>
     <w:lsdException w:name="Closing" w:semiHidden="1" w:unhideWhenUsed="1"/>
     <w:lsdException w:name="Signature" w:semiHidden="1" w:unhideWhenUsed="1"/>
-    <w:lsdException w:name="Default Paragraph Font" w:semiHidden="1" w:uiPriority="1" w:unhideWhenUsed="1"/>
+    <w:lsdException w:name="Default Paragraph Font" w:uiPriority="1" w:semiHidden="1" w:unhideWhenUsed="1"/>
     <w:lsdException w:name="Body Text" w:semiHidden="1" w:unhideWhenUsed="1"/>
     <w:lsdException w:name="Body Text Indent" w:semiHidden="1" w:unhideWhenUsed="1"/>
     <w:lsdException w:name="List Continue" w:semiHidden="1" w:unhideWhenUsed="1"/>
@@ -1872,8 +1945,8 @@
     <w:lsdException w:name="Subtle Reference" w:uiPriority="31" w:qFormat="1"/>
     <w:lsdException w:name="Intense Reference" w:uiPriority="32" w:qFormat="1"/>
     <w:lsdException w:name="Book Title" w:uiPriority="33" w:qFormat="1"/>
-    <w:lsdException w:name="Bibliography" w:semiHidden="1" w:uiPriority="37" w:unhideWhenUsed="1"/>
-    <w:lsdException w:name="TOC Heading" w:semiHidden="1" w:uiPriority="39" w:unhideWhenUsed="1" w:qFormat="1"/>
+    <w:lsdException w:name="Bibliography" w:uiPriority="37" w:semiHidden="1" w:unhideWhenUsed="1"/>
+    <w:lsdException w:name="TOC Heading" w:uiPriority="39" w:semiHidden="1" w:unhideWhenUsed="1" w:qFormat="1"/>
     <w:lsdException w:name="Plain Table 1" w:uiPriority="41"/>
     <w:lsdException w:name="Plain Table 2" w:uiPriority="42"/>
     <w:lsdException w:name="Plain Table 3" w:uiPriority="43"/>
@@ -1984,7 +2057,7 @@
     <w:lsdException w:name="Unresolved Mention" w:semiHidden="1" w:unhideWhenUsed="1"/>
     <w:lsdException w:name="Smart Link" w:semiHidden="1" w:unhideWhenUsed="1"/>
   </w:latentStyles>
-  <w:style w:type="paragraph" w:default="1" w:styleId="Normal">
+  <w:style w:type="paragraph" w:styleId="Normal" w:default="1">
     <w:name w:val="Normal"/>
     <w:qFormat/>
   </w:style>
@@ -1992,7 +2065,6 @@
     <w:name w:val="heading 1"/>
     <w:basedOn w:val="Normal"/>
     <w:next w:val="Normal"/>
-    <w:link w:val="Heading1Char"/>
     <w:uiPriority w:val="9"/>
     <w:qFormat/>
     <w:pPr>
@@ -2010,7 +2082,6 @@
     <w:name w:val="heading 2"/>
     <w:basedOn w:val="Normal"/>
     <w:next w:val="Normal"/>
-    <w:link w:val="Heading2Char"/>
     <w:uiPriority w:val="9"/>
     <w:unhideWhenUsed/>
     <w:qFormat/>
@@ -2029,7 +2100,6 @@
     <w:name w:val="heading 3"/>
     <w:basedOn w:val="Normal"/>
     <w:next w:val="Normal"/>
-    <w:link w:val="Heading3Char"/>
     <w:uiPriority w:val="9"/>
     <w:semiHidden/>
     <w:unhideWhenUsed/>
@@ -2050,7 +2120,6 @@
     <w:name w:val="heading 4"/>
     <w:basedOn w:val="Normal"/>
     <w:next w:val="Normal"/>
-    <w:link w:val="Heading4Char"/>
     <w:uiPriority w:val="9"/>
     <w:semiHidden/>
     <w:unhideWhenUsed/>
@@ -2071,7 +2140,6 @@
     <w:name w:val="heading 5"/>
     <w:basedOn w:val="Normal"/>
     <w:next w:val="Normal"/>
-    <w:link w:val="Heading5Char"/>
     <w:uiPriority w:val="9"/>
     <w:semiHidden/>
     <w:unhideWhenUsed/>
@@ -2090,7 +2158,6 @@
     <w:name w:val="heading 6"/>
     <w:basedOn w:val="Normal"/>
     <w:next w:val="Normal"/>
-    <w:link w:val="Heading6Char"/>
     <w:uiPriority w:val="9"/>
     <w:semiHidden/>
     <w:unhideWhenUsed/>
@@ -2106,6 +2173,98 @@
       <w:color w:val="666666"/>
     </w:rPr>
   </w:style>
+  <w:style w:type="character" w:styleId="DefaultParagraphFont" w:default="1">
+    <w:name w:val="Default Paragraph Font"/>
+    <w:uiPriority w:val="1"/>
+    <w:semiHidden/>
+    <w:unhideWhenUsed/>
+  </w:style>
+  <w:style w:type="table" w:styleId="TableNormal" w:default="1">
+    <w:name w:val="Normal Table"/>
+    <w:uiPriority w:val="99"/>
+    <w:semiHidden/>
+    <w:unhideWhenUsed/>
+    <w:tblPr>
+      <w:tblInd w:w="0" w:type="dxa"/>
+      <w:tblCellMar>
+        <w:top w:w="0" w:type="dxa"/>
+        <w:left w:w="108" w:type="dxa"/>
+        <w:bottom w:w="0" w:type="dxa"/>
+        <w:right w:w="108" w:type="dxa"/>
+      </w:tblCellMar>
+    </w:tblPr>
+  </w:style>
+  <w:style w:type="numbering" w:styleId="NoList" w:default="1">
+    <w:name w:val="No List"/>
+    <w:uiPriority w:val="99"/>
+    <w:semiHidden/>
+    <w:unhideWhenUsed/>
+  </w:style>
+  <w:style w:type="table" w:styleId="TableNormal0" w:customStyle="1">
+    <w:name w:val="TableNormal"/>
+    <w:tblPr>
+      <w:tblCellMar>
+        <w:top w:w="100" w:type="dxa"/>
+        <w:left w:w="100" w:type="dxa"/>
+        <w:bottom w:w="100" w:type="dxa"/>
+        <w:right w:w="100" w:type="dxa"/>
+      </w:tblCellMar>
+    </w:tblPr>
+  </w:style>
+  <w:style w:type="paragraph" w:styleId="Title">
+    <w:name w:val="Title"/>
+    <w:basedOn w:val="Normal"/>
+    <w:next w:val="Normal"/>
+    <w:uiPriority w:val="10"/>
+    <w:qFormat/>
+    <w:pPr>
+      <w:keepNext/>
+      <w:keepLines/>
+      <w:spacing w:after="60"/>
+    </w:pPr>
+    <w:rPr>
+      <w:sz w:val="52"/>
+      <w:szCs w:val="52"/>
+    </w:rPr>
+  </w:style>
+  <w:style w:type="paragraph" w:styleId="Subtitle">
+    <w:name w:val="Subtitle"/>
+    <w:basedOn w:val="Normal"/>
+    <w:next w:val="Normal"/>
+    <w:uiPriority w:val="11"/>
+    <w:qFormat/>
+    <w:pPr>
+      <w:keepNext/>
+      <w:keepLines/>
+      <w:spacing w:after="320"/>
+    </w:pPr>
+    <w:rPr>
+      <w:color w:val="666666"/>
+      <w:sz w:val="30"/>
+      <w:szCs w:val="30"/>
+    </w:rPr>
+  </w:style>
+  <w:style w:type="table" w:styleId="a" w:customStyle="1">
+    <w:basedOn w:val="TableNormal0"/>
+    <w:tblPr>
+      <w:tblStyleRowBandSize w:val="1"/>
+      <w:tblStyleColBandSize w:val="1"/>
+    </w:tblPr>
+  </w:style>
+  <w:style w:type="table" w:styleId="a0" w:customStyle="1">
+    <w:basedOn w:val="TableNormal0"/>
+    <w:tblPr>
+      <w:tblStyleRowBandSize w:val="1"/>
+      <w:tblStyleColBandSize w:val="1"/>
+    </w:tblPr>
+  </w:style>
+  <w:style w:type="table" w:styleId="a1" w:customStyle="1">
+    <w:basedOn w:val="TableNormal0"/>
+    <w:tblPr>
+      <w:tblStyleRowBandSize w:val="1"/>
+      <w:tblStyleColBandSize w:val="1"/>
+    </w:tblPr>
+  </w:style>
   <w:style w:type="paragraph" w:styleId="Heading7">
     <w:name w:val="heading 7"/>
     <w:basedOn w:val="Normal"/>
@@ -2119,7 +2278,7 @@
     <w:pPr>
       <w:keepNext/>
       <w:keepLines/>
-      <w:spacing w:before="40"/>
+      <w:spacing w:before="40" w:after="0"/>
       <w:outlineLvl w:val="6"/>
     </w:pPr>
     <w:rPr>
@@ -2140,6 +2299,7 @@
     <w:pPr>
       <w:keepNext/>
       <w:keepLines/>
+      <w:spacing w:after="0"/>
       <w:outlineLvl w:val="7"/>
     </w:pPr>
     <w:rPr>
@@ -2162,6 +2322,7 @@
     <w:pPr>
       <w:keepNext/>
       <w:keepLines/>
+      <w:spacing w:after="0"/>
       <w:outlineLvl w:val="8"/>
     </w:pPr>
     <w:rPr>
@@ -2169,127 +2330,33 @@
       <w:color w:val="272727" w:themeColor="text1" w:themeTint="D8"/>
     </w:rPr>
   </w:style>
-  <w:style w:type="character" w:default="1" w:styleId="DefaultParagraphFont">
-    <w:name w:val="Default Paragraph Font"/>
-    <w:uiPriority w:val="1"/>
-    <w:semiHidden/>
-    <w:unhideWhenUsed/>
-  </w:style>
-  <w:style w:type="table" w:default="1" w:styleId="TableNormal">
-    <w:name w:val="Normal Table"/>
-    <w:uiPriority w:val="99"/>
-    <w:semiHidden/>
-    <w:unhideWhenUsed/>
-    <w:tblPr>
-      <w:tblInd w:w="0" w:type="dxa"/>
-      <w:tblCellMar>
-        <w:top w:w="0" w:type="dxa"/>
-        <w:left w:w="108" w:type="dxa"/>
-        <w:bottom w:w="0" w:type="dxa"/>
-        <w:right w:w="108" w:type="dxa"/>
-      </w:tblCellMar>
-    </w:tblPr>
-  </w:style>
-  <w:style w:type="numbering" w:default="1" w:styleId="NoList">
-    <w:name w:val="No List"/>
-    <w:uiPriority w:val="99"/>
-    <w:semiHidden/>
-    <w:unhideWhenUsed/>
-  </w:style>
-  <w:style w:type="table" w:customStyle="1" w:styleId="TableNormal0">
-    <w:name w:val="TableNormal"/>
-    <w:tblPr>
-      <w:tblCellMar>
-        <w:top w:w="100" w:type="dxa"/>
-        <w:left w:w="100" w:type="dxa"/>
-        <w:bottom w:w="100" w:type="dxa"/>
-        <w:right w:w="100" w:type="dxa"/>
-      </w:tblCellMar>
-    </w:tblPr>
-  </w:style>
-  <w:style w:type="paragraph" w:styleId="Title">
-    <w:name w:val="Title"/>
-    <w:basedOn w:val="Normal"/>
-    <w:next w:val="Normal"/>
-    <w:link w:val="TitleChar"/>
-    <w:uiPriority w:val="10"/>
-    <w:qFormat/>
-    <w:pPr>
-      <w:keepNext/>
-      <w:keepLines/>
-      <w:spacing w:after="60"/>
-    </w:pPr>
-    <w:rPr>
-      <w:sz w:val="52"/>
-      <w:szCs w:val="52"/>
-    </w:rPr>
-  </w:style>
-  <w:style w:type="paragraph" w:styleId="Subtitle">
-    <w:name w:val="Subtitle"/>
-    <w:basedOn w:val="Normal"/>
-    <w:next w:val="Normal"/>
-    <w:link w:val="SubtitleChar"/>
-    <w:uiPriority w:val="11"/>
-    <w:qFormat/>
-    <w:pPr>
-      <w:keepNext/>
-      <w:keepLines/>
-      <w:spacing w:after="320"/>
-    </w:pPr>
-    <w:rPr>
-      <w:color w:val="666666"/>
-      <w:sz w:val="30"/>
-      <w:szCs w:val="30"/>
-    </w:rPr>
-  </w:style>
-  <w:style w:type="table" w:customStyle="1" w:styleId="a">
-    <w:basedOn w:val="TableNormal0"/>
-    <w:tblPr>
-      <w:tblStyleRowBandSize w:val="1"/>
-      <w:tblStyleColBandSize w:val="1"/>
-    </w:tblPr>
-  </w:style>
-  <w:style w:type="table" w:customStyle="1" w:styleId="a0">
-    <w:basedOn w:val="TableNormal0"/>
-    <w:tblPr>
-      <w:tblStyleRowBandSize w:val="1"/>
-      <w:tblStyleColBandSize w:val="1"/>
-    </w:tblPr>
-  </w:style>
-  <w:style w:type="table" w:customStyle="1" w:styleId="a1">
-    <w:basedOn w:val="TableNormal0"/>
-    <w:tblPr>
-      <w:tblStyleRowBandSize w:val="1"/>
-      <w:tblStyleColBandSize w:val="1"/>
-    </w:tblPr>
-  </w:style>
-  <w:style w:type="character" w:customStyle="1" w:styleId="Heading1Char">
+  <w:style w:type="character" w:styleId="Heading1Char" w:customStyle="1">
     <w:name w:val="Heading 1 Char"/>
     <w:basedOn w:val="DefaultParagraphFont"/>
     <w:link w:val="Heading1"/>
     <w:uiPriority w:val="9"/>
     <w:rsid w:val="003C6501"/>
     <w:rPr>
-      <w:rFonts w:asciiTheme="majorHAnsi" w:eastAsiaTheme="majorEastAsia" w:hAnsiTheme="majorHAnsi" w:cstheme="majorBidi"/>
-      <w:color w:val="365F91" w:themeColor="accent1" w:themeShade="BF"/>
+      <w:rFonts w:asciiTheme="majorHAnsi" w:hAnsiTheme="majorHAnsi" w:eastAsiaTheme="majorEastAsia" w:cstheme="majorBidi"/>
+      <w:color w:val="2E74B5" w:themeColor="accent1" w:themeShade="BF"/>
       <w:sz w:val="40"/>
       <w:szCs w:val="40"/>
     </w:rPr>
   </w:style>
-  <w:style w:type="character" w:customStyle="1" w:styleId="Heading2Char">
+  <w:style w:type="character" w:styleId="Heading2Char" w:customStyle="1">
     <w:name w:val="Heading 2 Char"/>
     <w:basedOn w:val="DefaultParagraphFont"/>
     <w:link w:val="Heading2"/>
     <w:uiPriority w:val="9"/>
     <w:rsid w:val="003C6501"/>
     <w:rPr>
-      <w:rFonts w:asciiTheme="majorHAnsi" w:eastAsiaTheme="majorEastAsia" w:hAnsiTheme="majorHAnsi" w:cstheme="majorBidi"/>
-      <w:color w:val="365F91" w:themeColor="accent1" w:themeShade="BF"/>
+      <w:rFonts w:asciiTheme="majorHAnsi" w:hAnsiTheme="majorHAnsi" w:eastAsiaTheme="majorEastAsia" w:cstheme="majorBidi"/>
+      <w:color w:val="2E74B5" w:themeColor="accent1" w:themeShade="BF"/>
       <w:sz w:val="32"/>
       <w:szCs w:val="32"/>
     </w:rPr>
   </w:style>
-  <w:style w:type="character" w:customStyle="1" w:styleId="Heading3Char">
+  <w:style w:type="character" w:styleId="Heading3Char" w:customStyle="1">
     <w:name w:val="Heading 3 Char"/>
     <w:basedOn w:val="DefaultParagraphFont"/>
     <w:link w:val="Heading3"/>
@@ -2298,12 +2365,12 @@
     <w:rsid w:val="003C6501"/>
     <w:rPr>
       <w:rFonts w:eastAsiaTheme="majorEastAsia" w:cstheme="majorBidi"/>
-      <w:color w:val="365F91" w:themeColor="accent1" w:themeShade="BF"/>
+      <w:color w:val="2E74B5" w:themeColor="accent1" w:themeShade="BF"/>
       <w:sz w:val="28"/>
       <w:szCs w:val="28"/>
     </w:rPr>
   </w:style>
-  <w:style w:type="character" w:customStyle="1" w:styleId="Heading4Char">
+  <w:style w:type="character" w:styleId="Heading4Char" w:customStyle="1">
     <w:name w:val="Heading 4 Char"/>
     <w:basedOn w:val="DefaultParagraphFont"/>
     <w:link w:val="Heading4"/>
@@ -2314,10 +2381,10 @@
       <w:rFonts w:eastAsiaTheme="majorEastAsia" w:cstheme="majorBidi"/>
       <w:i/>
       <w:iCs/>
-      <w:color w:val="365F91" w:themeColor="accent1" w:themeShade="BF"/>
+      <w:color w:val="2E74B5" w:themeColor="accent1" w:themeShade="BF"/>
     </w:rPr>
   </w:style>
-  <w:style w:type="character" w:customStyle="1" w:styleId="Heading5Char">
+  <w:style w:type="character" w:styleId="Heading5Char" w:customStyle="1">
     <w:name w:val="Heading 5 Char"/>
     <w:basedOn w:val="DefaultParagraphFont"/>
     <w:link w:val="Heading5"/>
@@ -2326,10 +2393,10 @@
     <w:rsid w:val="003C6501"/>
     <w:rPr>
       <w:rFonts w:eastAsiaTheme="majorEastAsia" w:cstheme="majorBidi"/>
-      <w:color w:val="365F91" w:themeColor="accent1" w:themeShade="BF"/>
+      <w:color w:val="2E74B5" w:themeColor="accent1" w:themeShade="BF"/>
     </w:rPr>
   </w:style>
-  <w:style w:type="character" w:customStyle="1" w:styleId="Heading6Char">
+  <w:style w:type="character" w:styleId="Heading6Char" w:customStyle="1">
     <w:name w:val="Heading 6 Char"/>
     <w:basedOn w:val="DefaultParagraphFont"/>
     <w:link w:val="Heading6"/>
@@ -2343,7 +2410,7 @@
       <w:color w:val="595959" w:themeColor="text1" w:themeTint="A6"/>
     </w:rPr>
   </w:style>
-  <w:style w:type="character" w:customStyle="1" w:styleId="Heading7Char">
+  <w:style w:type="character" w:styleId="Heading7Char" w:customStyle="1">
     <w:name w:val="Heading 7 Char"/>
     <w:basedOn w:val="DefaultParagraphFont"/>
     <w:link w:val="Heading7"/>
@@ -2355,7 +2422,7 @@
       <w:color w:val="595959" w:themeColor="text1" w:themeTint="A6"/>
     </w:rPr>
   </w:style>
-  <w:style w:type="character" w:customStyle="1" w:styleId="Heading8Char">
+  <w:style w:type="character" w:styleId="Heading8Char" w:customStyle="1">
     <w:name w:val="Heading 8 Char"/>
     <w:basedOn w:val="DefaultParagraphFont"/>
     <w:link w:val="Heading8"/>
@@ -2369,7 +2436,7 @@
       <w:color w:val="272727" w:themeColor="text1" w:themeTint="D8"/>
     </w:rPr>
   </w:style>
-  <w:style w:type="character" w:customStyle="1" w:styleId="Heading9Char">
+  <w:style w:type="character" w:styleId="Heading9Char" w:customStyle="1">
     <w:name w:val="Heading 9 Char"/>
     <w:basedOn w:val="DefaultParagraphFont"/>
     <w:link w:val="Heading9"/>
@@ -2381,21 +2448,21 @@
       <w:color w:val="272727" w:themeColor="text1" w:themeTint="D8"/>
     </w:rPr>
   </w:style>
-  <w:style w:type="character" w:customStyle="1" w:styleId="TitleChar">
+  <w:style w:type="character" w:styleId="TitleChar" w:customStyle="1">
     <w:name w:val="Title Char"/>
     <w:basedOn w:val="DefaultParagraphFont"/>
     <w:link w:val="Title"/>
     <w:uiPriority w:val="10"/>
     <w:rsid w:val="003C6501"/>
     <w:rPr>
-      <w:rFonts w:asciiTheme="majorHAnsi" w:eastAsiaTheme="majorEastAsia" w:hAnsiTheme="majorHAnsi" w:cstheme="majorBidi"/>
+      <w:rFonts w:asciiTheme="majorHAnsi" w:hAnsiTheme="majorHAnsi" w:eastAsiaTheme="majorEastAsia" w:cstheme="majorBidi"/>
       <w:spacing w:val="-10"/>
       <w:kern w:val="28"/>
       <w:sz w:val="56"/>
       <w:szCs w:val="56"/>
     </w:rPr>
   </w:style>
-  <w:style w:type="character" w:customStyle="1" w:styleId="SubtitleChar">
+  <w:style w:type="character" w:styleId="SubtitleChar" w:customStyle="1">
     <w:name w:val="Subtitle Char"/>
     <w:basedOn w:val="DefaultParagraphFont"/>
     <w:link w:val="Subtitle"/>
@@ -2427,7 +2494,7 @@
       <w:color w:val="404040" w:themeColor="text1" w:themeTint="BF"/>
     </w:rPr>
   </w:style>
-  <w:style w:type="character" w:customStyle="1" w:styleId="QuoteChar">
+  <w:style w:type="character" w:styleId="QuoteChar" w:customStyle="1">
     <w:name w:val="Quote Char"/>
     <w:basedOn w:val="DefaultParagraphFont"/>
     <w:link w:val="Quote"/>
@@ -2459,7 +2526,7 @@
     <w:rPr>
       <w:i/>
       <w:iCs/>
-      <w:color w:val="365F91" w:themeColor="accent1" w:themeShade="BF"/>
+      <w:color w:val="2E74B5" w:themeColor="accent1" w:themeShade="BF"/>
     </w:rPr>
   </w:style>
   <w:style w:type="paragraph" w:styleId="IntenseQuote">
@@ -2472,8 +2539,8 @@
     <w:rsid w:val="003C6501"/>
     <w:pPr>
       <w:pBdr>
-        <w:top w:val="single" w:sz="4" w:space="10" w:color="365F91" w:themeColor="accent1" w:themeShade="BF"/>
-        <w:bottom w:val="single" w:sz="4" w:space="10" w:color="365F91" w:themeColor="accent1" w:themeShade="BF"/>
+        <w:top w:val="single" w:color="2E74B5" w:themeColor="accent1" w:themeShade="BF" w:sz="4" w:space="10"/>
+        <w:bottom w:val="single" w:color="2E74B5" w:themeColor="accent1" w:themeShade="BF" w:sz="4" w:space="10"/>
       </w:pBdr>
       <w:spacing w:before="360" w:after="360"/>
       <w:ind w:left="864" w:right="864"/>
@@ -2482,10 +2549,10 @@
     <w:rPr>
       <w:i/>
       <w:iCs/>
-      <w:color w:val="365F91" w:themeColor="accent1" w:themeShade="BF"/>
+      <w:color w:val="2E74B5" w:themeColor="accent1" w:themeShade="BF"/>
     </w:rPr>
   </w:style>
-  <w:style w:type="character" w:customStyle="1" w:styleId="IntenseQuoteChar">
+  <w:style w:type="character" w:styleId="IntenseQuoteChar" w:customStyle="1">
     <w:name w:val="Intense Quote Char"/>
     <w:basedOn w:val="DefaultParagraphFont"/>
     <w:link w:val="IntenseQuote"/>
@@ -2494,7 +2561,7 @@
     <w:rPr>
       <w:i/>
       <w:iCs/>
-      <w:color w:val="365F91" w:themeColor="accent1" w:themeShade="BF"/>
+      <w:color w:val="2E74B5" w:themeColor="accent1" w:themeShade="BF"/>
     </w:rPr>
   </w:style>
   <w:style w:type="character" w:styleId="IntenseReference">
@@ -2507,7 +2574,7 @@
       <w:b/>
       <w:bCs/>
       <w:smallCaps/>
-      <w:color w:val="365F91" w:themeColor="accent1" w:themeShade="BF"/>
+      <w:color w:val="2E74B5" w:themeColor="accent1" w:themeShade="BF"/>
       <w:spacing w:val="5"/>
     </w:rPr>
   </w:style>
@@ -2522,9 +2589,12 @@
       <w:spacing w:before="100" w:beforeAutospacing="1" w:after="100" w:afterAutospacing="1" w:line="240" w:lineRule="auto"/>
     </w:pPr>
     <w:rPr>
-      <w:rFonts w:ascii="Times New Roman" w:eastAsia="Times New Roman" w:hAnsi="Times New Roman" w:cs="Times New Roman"/>
+      <w:rFonts w:ascii="Times New Roman" w:hAnsi="Times New Roman" w:eastAsia="Times New Roman" w:cs="Times New Roman"/>
+      <w:kern w:val="0"/>
       <w:sz w:val="24"/>
       <w:szCs w:val="24"/>
+      <w:lang w:eastAsia="el-GR"/>
+      <w14:ligatures w14:val="none"/>
     </w:rPr>
   </w:style>
   <w:style w:type="character" w:styleId="Strong">
@@ -2544,16 +2614,16 @@
     <w:uiPriority w:val="39"/>
     <w:rsid w:val="00C212FE"/>
     <w:pPr>
-      <w:spacing w:line="240" w:lineRule="auto"/>
+      <w:spacing w:after="0" w:line="240" w:lineRule="auto"/>
     </w:pPr>
     <w:tblPr>
       <w:tblBorders>
-        <w:top w:val="single" w:sz="4" w:space="0" w:color="auto"/>
-        <w:left w:val="single" w:sz="4" w:space="0" w:color="auto"/>
-        <w:bottom w:val="single" w:sz="4" w:space="0" w:color="auto"/>
-        <w:right w:val="single" w:sz="4" w:space="0" w:color="auto"/>
-        <w:insideH w:val="single" w:sz="4" w:space="0" w:color="auto"/>
-        <w:insideV w:val="single" w:sz="4" w:space="0" w:color="auto"/>
+        <w:top w:val="single" w:color="auto" w:sz="4" w:space="0"/>
+        <w:left w:val="single" w:color="auto" w:sz="4" w:space="0"/>
+        <w:bottom w:val="single" w:color="auto" w:sz="4" w:space="0"/>
+        <w:right w:val="single" w:color="auto" w:sz="4" w:space="0"/>
+        <w:insideH w:val="single" w:color="auto" w:sz="4" w:space="0"/>
+        <w:insideV w:val="single" w:color="auto" w:sz="4" w:space="0"/>
       </w:tblBorders>
     </w:tblPr>
   </w:style>

--- a/FAST.FBasic.InteractiveConsole/Tests/Output/example1.docx
+++ b/FAST.FBasic.InteractiveConsole/Tests/Output/example1.docx
@@ -36,6 +36,8 @@
         </w:rPr>
         <w:t xml:space="preserve"> – 1010</w:t>
       </w:r>
+      <w:proofErr w:type="spellStart"/>
+      <w:proofErr w:type="spellEnd"/>
     </w:p>
     <w:p>
       <w:pPr>
@@ -76,8 +78,13 @@
         <w:spacing w:after="120" w:line="240" w:lineRule="auto"/>
       </w:pPr>
       <w:r>
-        <w:t>Contact Phone: (555) 123-4567 | Email: loans@acme.example</w:t>
-      </w:r>
+        <w:t xml:space="preserve">Contact Phone: (555) 123-4567 | Email: </w:t>
+      </w:r>
+      <w:proofErr w:type="spellStart"/>
+      <w:r>
+        <w:t>loans@acme.example</w:t>
+      </w:r>
+      <w:proofErr w:type="spellEnd"/>
     </w:p>
     <w:p>
       <w:pPr>
@@ -274,6 +281,8 @@
               </w:rPr>
               <w:t>1</w:t>
             </w:r>
+            <w:proofErr w:type="spellStart"/>
+            <w:proofErr w:type="spellEnd"/>
             <w:r>
               <w:rPr>
                 <w:b/>
@@ -330,6 +339,8 @@
             <w:r>
               <w:t>John Doe</w:t>
             </w:r>
+            <w:proofErr w:type="spellStart"/>
+            <w:proofErr w:type="spellEnd"/>
           </w:p>
         </w:tc>
       </w:tr>
@@ -379,6 +390,8 @@
             <w:r>
               <w:t>C54373226</w:t>
             </w:r>
+            <w:proofErr w:type="spellStart"/>
+            <w:proofErr w:type="spellEnd"/>
           </w:p>
         </w:tc>
       </w:tr>
@@ -428,6 +441,8 @@
             <w:r>
               <w:t>14,Times Str</w:t>
             </w:r>
+            <w:proofErr w:type="spellStart"/>
+            <w:proofErr w:type="spellEnd"/>
           </w:p>
         </w:tc>
       </w:tr>
@@ -477,6 +492,8 @@
             <w:r>
               <w:t>New York</w:t>
             </w:r>
+            <w:proofErr w:type="spellStart"/>
+            <w:proofErr w:type="spellEnd"/>
           </w:p>
         </w:tc>
       </w:tr>
@@ -532,6 +549,8 @@
               </w:rPr>
               <w:t>john@example.com</w:t>
             </w:r>
+            <w:proofErr w:type="spellStart"/>
+            <w:proofErr w:type="spellEnd"/>
           </w:p>
         </w:tc>
       </w:tr>
@@ -753,6 +772,8 @@
             <w:r>
               <w:t>36</w:t>
             </w:r>
+            <w:proofErr w:type="spellStart"/>
+            <w:proofErr w:type="spellEnd"/>
           </w:p>
         </w:tc>
       </w:tr>
@@ -808,6 +829,8 @@
               </w:rPr>
               <w:t>To buy consumer goods.</w:t>
             </w:r>
+            <w:proofErr w:type="spellStart"/>
+            <w:proofErr w:type="spellEnd"/>
           </w:p>
         </w:tc>
       </w:tr>
@@ -988,6 +1011,8 @@
             <w:r>
               <w:t>John Doe</w:t>
             </w:r>
+            <w:proofErr w:type="spellStart"/>
+            <w:proofErr w:type="spellEnd"/>
           </w:p>
         </w:tc>
       </w:tr>
@@ -1081,8 +1106,10 @@
               <w:spacing w:after="120" w:line="240" w:lineRule="auto"/>
             </w:pPr>
             <w:r>
-              <w:t>2025-01-15</w:t>
-            </w:r>
+              <w:t>15-01-2025</w:t>
+            </w:r>
+            <w:proofErr w:type="spellStart"/>
+            <w:proofErr w:type="spellEnd"/>
           </w:p>
         </w:tc>
       </w:tr>
@@ -1091,9 +1118,7 @@
       <w:pPr>
         <w:spacing w:after="120" w:line="240" w:lineRule="auto"/>
         <w:rPr>
-          <w:b/>
-          <w:bCs/>
-          <w:i/>
+          <w:iCs/>
           <w:color w:val="A6A6A6" w:themeColor="background1" w:themeShade="A6"/>
         </w:rPr>
       </w:pPr>
@@ -1102,7 +1127,9 @@
       <w:pPr>
         <w:spacing w:after="120" w:line="240" w:lineRule="auto"/>
         <w:rPr>
-          <w:iCs/>
+          <w:b/>
+          <w:bCs/>
+          <w:i/>
           <w:color w:val="A6A6A6" w:themeColor="background1" w:themeShade="A6"/>
         </w:rPr>
       </w:pPr>
@@ -1111,180 +1138,161 @@
       <w:pPr>
         <w:spacing w:after="120" w:line="240" w:lineRule="auto"/>
         <w:rPr>
-          <w:iCs/>
+          <w:b/>
+          <w:bCs/>
           <w:color w:val="A6A6A6" w:themeColor="background1" w:themeShade="A6"/>
         </w:rPr>
       </w:pPr>
+      <w:r>
+        <w:rPr>
+          <w:b/>
+          <w:bCs/>
+          <w:i/>
+          <w:color w:val="A6A6A6" w:themeColor="background1" w:themeShade="A6"/>
+        </w:rPr>
+        <w:t>FOR INTERNAL USE ONLY</w:t>
+      </w:r>
+      <w:r>
+        <w:rPr>
+          <w:b/>
+          <w:bCs/>
+          <w:color w:val="A6A6A6" w:themeColor="background1" w:themeShade="A6"/>
+        </w:rPr>
+        <w:t xml:space="preserve"> </w:t>
+      </w:r>
     </w:p>
     <w:p>
       <w:pPr>
         <w:spacing w:after="120" w:line="240" w:lineRule="auto"/>
         <w:rPr>
-          <w:iCs/>
+          <w:b/>
+          <w:bCs/>
           <w:color w:val="A6A6A6" w:themeColor="background1" w:themeShade="A6"/>
         </w:rPr>
       </w:pPr>
+      <w:r>
+        <w:rPr>
+          <w:b/>
+          <w:bCs/>
+          <w:i/>
+          <w:color w:val="A6A6A6" w:themeColor="background1" w:themeShade="A6"/>
+        </w:rPr>
+        <w:t>Application Received By:</w:t>
+      </w:r>
+      <w:r>
+        <w:rPr>
+          <w:b/>
+          <w:bCs/>
+          <w:color w:val="A6A6A6" w:themeColor="background1" w:themeShade="A6"/>
+        </w:rPr>
+        <w:t xml:space="preserve"> </w:t>
+      </w:r>
+      <w:r>
+        <w:rPr>
+          <w:b/>
+          <w:bCs/>
+          <w:color w:val="A6A6A6" w:themeColor="background1" w:themeShade="A6"/>
+        </w:rPr>
+        <w:tab/>
+      </w:r>
+      <w:r>
+        <w:rPr>
+          <w:b/>
+          <w:bCs/>
+          <w:color w:val="A6A6A6" w:themeColor="background1" w:themeShade="A6"/>
+        </w:rPr>
+        <w:tab/>
+      </w:r>
+      <w:r>
+        <w:rPr>
+          <w:b/>
+          <w:bCs/>
+          <w:color w:val="A6A6A6" w:themeColor="background1" w:themeShade="A6"/>
+        </w:rPr>
+        <w:tab/>
+      </w:r>
+      <w:r>
+        <w:rPr>
+          <w:b/>
+          <w:bCs/>
+          <w:color w:val="A6A6A6" w:themeColor="background1" w:themeShade="A6"/>
+        </w:rPr>
+        <w:tab/>
+      </w:r>
+      <w:r>
+        <w:rPr>
+          <w:b/>
+          <w:bCs/>
+          <w:color w:val="A6A6A6" w:themeColor="background1" w:themeShade="A6"/>
+        </w:rPr>
+        <w:tab/>
+      </w:r>
+      <w:r>
+        <w:rPr>
+          <w:i/>
+          <w:color w:val="A6A6A6" w:themeColor="background1" w:themeShade="A6"/>
+        </w:rPr>
+        <w:t>Date Processed</w:t>
+      </w:r>
+      <w:r>
+        <w:rPr>
+          <w:i/>
+          <w:color w:val="A6A6A6" w:themeColor="background1" w:themeShade="A6"/>
+        </w:rPr>
+        <w:t>:</w:t>
+      </w:r>
     </w:p>
     <w:p>
       <w:pPr>
         <w:spacing w:after="120" w:line="240" w:lineRule="auto"/>
         <w:rPr>
-          <w:iCs/>
           <w:color w:val="A6A6A6" w:themeColor="background1" w:themeShade="A6"/>
         </w:rPr>
       </w:pPr>
-    </w:p>
-    <w:p>
-      <w:pPr>
-        <w:spacing w:after="120" w:line="240" w:lineRule="auto"/>
-        <w:rPr>
-          <w:b/>
-          <w:bCs/>
+      <w:r>
+        <w:rPr>
+          <w:color w:val="A6A6A6" w:themeColor="background1" w:themeShade="A6"/>
+        </w:rPr>
+        <w:t xml:space="preserve">_______________________________________   </w:t>
+      </w:r>
+      <w:r>
+        <w:rPr>
           <w:i/>
           <w:color w:val="A6A6A6" w:themeColor="background1" w:themeShade="A6"/>
         </w:rPr>
-      </w:pPr>
-    </w:p>
-    <w:p>
-      <w:pPr>
-        <w:spacing w:after="120" w:line="240" w:lineRule="auto"/>
-        <w:rPr>
-          <w:b/>
-          <w:bCs/>
+        <w:t>:</w:t>
+      </w:r>
+      <w:r>
+        <w:rPr>
           <w:color w:val="A6A6A6" w:themeColor="background1" w:themeShade="A6"/>
         </w:rPr>
-      </w:pPr>
-      <w:r>
-        <w:rPr>
-          <w:b/>
-          <w:bCs/>
-          <w:i/>
+        <w:t xml:space="preserve"> </w:t>
+      </w:r>
+      <w:r>
+        <w:rPr>
           <w:color w:val="A6A6A6" w:themeColor="background1" w:themeShade="A6"/>
         </w:rPr>
-        <w:t>FOR INTERNAL USE ONLY</w:t>
-      </w:r>
-      <w:r>
-        <w:rPr>
-          <w:b/>
-          <w:bCs/>
+        <w:t xml:space="preserve">     </w:t>
+      </w:r>
+      <w:r>
+        <w:rPr>
           <w:color w:val="A6A6A6" w:themeColor="background1" w:themeShade="A6"/>
         </w:rPr>
-        <w:t xml:space="preserve"> </w:t>
-      </w:r>
-    </w:p>
-    <w:p>
-      <w:pPr>
-        <w:spacing w:after="120" w:line="240" w:lineRule="auto"/>
-        <w:rPr>
-          <w:b/>
-          <w:bCs/>
+        <w:t>_</w:t>
+      </w:r>
+      <w:r>
+        <w:rPr>
           <w:color w:val="A6A6A6" w:themeColor="background1" w:themeShade="A6"/>
         </w:rPr>
-      </w:pPr>
-      <w:r>
-        <w:rPr>
-          <w:b/>
-          <w:bCs/>
-          <w:i/>
+        <w:t>251-2115-1</w:t>
+      </w:r>
+      <w:proofErr w:type="spellStart"/>
+      <w:proofErr w:type="spellEnd"/>
+      <w:r>
+        <w:rPr>
           <w:color w:val="A6A6A6" w:themeColor="background1" w:themeShade="A6"/>
         </w:rPr>
-        <w:t>Application Received By:</w:t>
-      </w:r>
-      <w:r>
-        <w:rPr>
-          <w:b/>
-          <w:bCs/>
-          <w:color w:val="A6A6A6" w:themeColor="background1" w:themeShade="A6"/>
-        </w:rPr>
-        <w:t xml:space="preserve"> </w:t>
-      </w:r>
-      <w:r>
-        <w:rPr>
-          <w:b/>
-          <w:bCs/>
-          <w:color w:val="A6A6A6" w:themeColor="background1" w:themeShade="A6"/>
-        </w:rPr>
-        <w:tab/>
-      </w:r>
-      <w:r>
-        <w:rPr>
-          <w:b/>
-          <w:bCs/>
-          <w:color w:val="A6A6A6" w:themeColor="background1" w:themeShade="A6"/>
-        </w:rPr>
-        <w:tab/>
-      </w:r>
-      <w:r>
-        <w:rPr>
-          <w:b/>
-          <w:bCs/>
-          <w:color w:val="A6A6A6" w:themeColor="background1" w:themeShade="A6"/>
-        </w:rPr>
-        <w:tab/>
-      </w:r>
-      <w:r>
-        <w:rPr>
-          <w:b/>
-          <w:bCs/>
-          <w:color w:val="A6A6A6" w:themeColor="background1" w:themeShade="A6"/>
-        </w:rPr>
-        <w:tab/>
-      </w:r>
-      <w:r>
-        <w:rPr>
-          <w:b/>
-          <w:bCs/>
-          <w:color w:val="A6A6A6" w:themeColor="background1" w:themeShade="A6"/>
-        </w:rPr>
-        <w:tab/>
-      </w:r>
-      <w:r>
-        <w:rPr>
-          <w:i/>
-          <w:color w:val="A6A6A6" w:themeColor="background1" w:themeShade="A6"/>
-        </w:rPr>
-        <w:t>Date Processed</w:t>
-      </w:r>
-      <w:r>
-        <w:rPr>
-          <w:i/>
-          <w:color w:val="A6A6A6" w:themeColor="background1" w:themeShade="A6"/>
-        </w:rPr>
-        <w:t>:</w:t>
-      </w:r>
-    </w:p>
-    <w:p>
-      <w:pPr>
-        <w:spacing w:after="120" w:line="240" w:lineRule="auto"/>
-        <w:rPr>
-          <w:color w:val="A6A6A6" w:themeColor="background1" w:themeShade="A6"/>
-        </w:rPr>
-      </w:pPr>
-      <w:r>
-        <w:rPr>
-          <w:color w:val="A6A6A6" w:themeColor="background1" w:themeShade="A6"/>
-        </w:rPr>
-        <w:t xml:space="preserve">_______________________________________   </w:t>
-      </w:r>
-      <w:r>
-        <w:rPr>
-          <w:i/>
-          <w:color w:val="A6A6A6" w:themeColor="background1" w:themeShade="A6"/>
-        </w:rPr>
-        <w:t>:</w:t>
-      </w:r>
-      <w:r>
-        <w:rPr>
-          <w:color w:val="A6A6A6" w:themeColor="background1" w:themeShade="A6"/>
-        </w:rPr>
-        <w:t xml:space="preserve"> </w:t>
-      </w:r>
-      <w:r>
-        <w:rPr>
-          <w:color w:val="A6A6A6" w:themeColor="background1" w:themeShade="A6"/>
-        </w:rPr>
-        <w:tab/>
-        <w:t>_________________</w:t>
+        <w:t>_</w:t>
       </w:r>
     </w:p>
     <w:p>
